--- a/Mini-Projet2/RENDU_Mini-Projet2.docx
+++ b/Mini-Projet2/RENDU_Mini-Projet2.docx
@@ -1,6 +1,6 @@
 
 <file path=word/document.xml><?xml version="1.0" encoding="utf-8"?>
-<w:document xmlns:wpc="http://schemas.microsoft.com/office/word/2010/wordprocessingCanvas" xmlns:mc="http://schemas.openxmlformats.org/markup-compatibility/2006" xmlns:o="urn:schemas-microsoft-com:office:office" xmlns:r="http://schemas.openxmlformats.org/officeDocument/2006/relationships" xmlns:m="http://schemas.openxmlformats.org/officeDocument/2006/math" xmlns:v="urn:schemas-microsoft-com:vml" xmlns:wp14="http://schemas.microsoft.com/office/word/2010/wordprocessingDrawing" xmlns:wp="http://schemas.openxmlformats.org/drawingml/2006/wordprocessingDrawing" xmlns:w10="urn:schemas-microsoft-com:office:word" xmlns:w="http://schemas.openxmlformats.org/wordprocessingml/2006/main" xmlns:w14="http://schemas.microsoft.com/office/word/2010/wordml" xmlns:wpg="http://schemas.microsoft.com/office/word/2010/wordprocessingGroup" xmlns:wpi="http://schemas.microsoft.com/office/word/2010/wordprocessingInk" xmlns:wne="http://schemas.microsoft.com/office/word/2006/wordml" xmlns:wps="http://schemas.microsoft.com/office/word/2010/wordprocessingShape" mc:Ignorable="w14 wp14">
+<w:document xmlns:wpc="http://schemas.microsoft.com/office/word/2010/wordprocessingCanvas" xmlns:cx="http://schemas.microsoft.com/office/drawing/2014/chartex" xmlns:cx1="http://schemas.microsoft.com/office/drawing/2015/9/8/chartex" xmlns:cx2="http://schemas.microsoft.com/office/drawing/2015/10/21/chartex" xmlns:cx3="http://schemas.microsoft.com/office/drawing/2016/5/9/chartex" xmlns:cx4="http://schemas.microsoft.com/office/drawing/2016/5/10/chartex" xmlns:cx5="http://schemas.microsoft.com/office/drawing/2016/5/11/chartex" xmlns:cx6="http://schemas.microsoft.com/office/drawing/2016/5/12/chartex" xmlns:cx7="http://schemas.microsoft.com/office/drawing/2016/5/13/chartex" xmlns:cx8="http://schemas.microsoft.com/office/drawing/2016/5/14/chartex" xmlns:mc="http://schemas.openxmlformats.org/markup-compatibility/2006" xmlns:aink="http://schemas.microsoft.com/office/drawing/2016/ink" xmlns:am3d="http://schemas.microsoft.com/office/drawing/2017/model3d" xmlns:o="urn:schemas-microsoft-com:office:office" xmlns:r="http://schemas.openxmlformats.org/officeDocument/2006/relationships" xmlns:m="http://schemas.openxmlformats.org/officeDocument/2006/math" xmlns:v="urn:schemas-microsoft-com:vml" xmlns:wp14="http://schemas.microsoft.com/office/word/2010/wordprocessingDrawing" xmlns:wp="http://schemas.openxmlformats.org/drawingml/2006/wordprocessingDrawing" xmlns:w10="urn:schemas-microsoft-com:office:word" xmlns:w="http://schemas.openxmlformats.org/wordprocessingml/2006/main" xmlns:w14="http://schemas.microsoft.com/office/word/2010/wordml" xmlns:w15="http://schemas.microsoft.com/office/word/2012/wordml" xmlns:w16cex="http://schemas.microsoft.com/office/word/2018/wordml/cex" xmlns:w16cid="http://schemas.microsoft.com/office/word/2016/wordml/cid" xmlns:w16="http://schemas.microsoft.com/office/word/2018/wordml" xmlns:w16sdtdh="http://schemas.microsoft.com/office/word/2020/wordml/sdtdatahash" xmlns:w16se="http://schemas.microsoft.com/office/word/2015/wordml/symex" xmlns:wpg="http://schemas.microsoft.com/office/word/2010/wordprocessingGroup" xmlns:wpi="http://schemas.microsoft.com/office/word/2010/wordprocessingInk" xmlns:wne="http://schemas.microsoft.com/office/word/2006/wordml" xmlns:wps="http://schemas.microsoft.com/office/word/2010/wordprocessingShape" mc:Ignorable="w14 w15 w16se w16cid w16 w16cex w16sdtdh wp14">
   <w:body>
     <w:p>
       <w:pPr>
@@ -777,9 +777,6 @@
         <w:t>a été réalisé par DIEP Richard</w:t>
       </w:r>
       <w:r>
-        <w:t>(3700573)</w:t>
-      </w:r>
-      <w:r>
         <w:t xml:space="preserve"> </w:t>
       </w:r>
       <w:r>
@@ -813,15 +810,7 @@
         <w:t>consiste à implémenter un API WEB</w:t>
       </w:r>
       <w:r>
-        <w:t xml:space="preserve"> avec la bibliothèque </w:t>
-      </w:r>
-      <w:proofErr w:type="spellStart"/>
-      <w:r>
-        <w:t>bottle</w:t>
-      </w:r>
-      <w:proofErr w:type="spellEnd"/>
-      <w:r>
-        <w:t>. Le second exercice consiste à tester l’implémentation de l’exercice 1.</w:t>
+        <w:t xml:space="preserve"> avec la bibliothèque bottle. Le second exercice consiste à tester l’implémentation de l’exercice 1.</w:t>
       </w:r>
       <w:r>
         <w:t xml:space="preserve"> L’exercice 3 est la réalisation d’une interface web graphique qui permet de communiquer avec l’api web générée dans l’exercice 1.</w:t>
@@ -899,29 +888,13 @@
         <w:t xml:space="preserve"> </w:t>
       </w:r>
       <w:r>
-        <w:t>Cette contrainte peut être modifiée en ajoutant en paramètre « </w:t>
-      </w:r>
-      <w:proofErr w:type="spellStart"/>
-      <w:r>
-        <w:t>limit</w:t>
-      </w:r>
-      <w:proofErr w:type="spellEnd"/>
-      <w:r>
-        <w:t>=n », avec n la valeur.</w:t>
+        <w:t>Cette contrainte peut être modifiée en ajoutant en paramètre « limit=n », avec n la valeur.</w:t>
       </w:r>
       <w:r>
         <w:t xml:space="preserve"> Avant de rechercher les publications, une vérification de l’existence et la valeur de </w:t>
       </w:r>
       <w:r>
-        <w:t>« </w:t>
-      </w:r>
-      <w:proofErr w:type="spellStart"/>
-      <w:r>
-        <w:t>limit</w:t>
-      </w:r>
-      <w:proofErr w:type="spellEnd"/>
-      <w:r>
-        <w:t> » est nécessaire car elle ne doit pas être en dessous de 1, et doit être un entier. </w:t>
+        <w:t>« limit » est nécessaire car elle ne doit pas être en dessous de 1, et doit être un entier. </w:t>
       </w:r>
       <w:r>
         <w:t>En fonction de l’activation de la limite, la route retourne un dictionnaire contenant une liste de dictionnaires des publications récoltées</w:t>
@@ -930,15 +903,7 @@
         <w:t>.</w:t>
       </w:r>
       <w:r>
-        <w:t xml:space="preserve"> A savoir que pour toutes les routes qui retournent un dictionnaire contenant plusieurs clés similaires possibles, un indice est ajouté. Par exemple {‘</w:t>
-      </w:r>
-      <w:proofErr w:type="spellStart"/>
-      <w:r>
-        <w:t>author</w:t>
-      </w:r>
-      <w:proofErr w:type="spellEnd"/>
-      <w:r>
-        <w:t>’ :</w:t>
+        <w:t xml:space="preserve"> A savoir que pour toutes les routes qui retournent un dictionnaire contenant plusieurs clés similaires possibles, un indice est ajouté. Par exemple {‘author’ :</w:t>
       </w:r>
       <w:r>
         <w:t>’</w:t>
@@ -984,23 +949,7 @@
         <w:t>Cette route permet de récupérer la publication ayant l’id correspondant.</w:t>
       </w:r>
       <w:r>
-        <w:t xml:space="preserve"> L’association de l’identifiant est faite dans l’ordre du fichier </w:t>
-      </w:r>
-      <w:proofErr w:type="spellStart"/>
-      <w:r>
-        <w:t>xml</w:t>
-      </w:r>
-      <w:proofErr w:type="spellEnd"/>
-      <w:r>
-        <w:t xml:space="preserve">, c’est-à-dire que l’id est dépendant de la façon dont les données sont organisées dans le fichier </w:t>
-      </w:r>
-      <w:proofErr w:type="spellStart"/>
-      <w:r>
-        <w:t>xml</w:t>
-      </w:r>
-      <w:proofErr w:type="spellEnd"/>
-      <w:r>
-        <w:t>.</w:t>
+        <w:t xml:space="preserve"> L’association de l’identifiant est faite dans l’ordre du fichier xml, c’est-à-dire que l’id est dépendant de la façon dont les données sont organisées dans le fichier xml.</w:t>
       </w:r>
       <w:r>
         <w:t xml:space="preserve"> </w:t>
@@ -1025,21 +974,8 @@
         <w:t>La route « </w:t>
       </w:r>
       <w:r>
-        <w:t>/</w:t>
-      </w:r>
-      <w:proofErr w:type="spellStart"/>
-      <w:r>
-        <w:t>authors</w:t>
-      </w:r>
-      <w:proofErr w:type="spellEnd"/>
-      <w:r>
-        <w:t>/&lt;</w:t>
-      </w:r>
-      <w:proofErr w:type="spellStart"/>
-      <w:r>
-        <w:t>name</w:t>
-      </w:r>
-      <w:proofErr w:type="spellEnd"/>
+        <w:t>/authors/&lt;name</w:t>
+      </w:r>
       <w:r>
         <w:t>&gt; »</w:t>
       </w:r>
@@ -1055,13 +991,8 @@
       <w:r>
         <w:t xml:space="preserve"> </w:t>
       </w:r>
-      <w:proofErr w:type="spellStart"/>
-      <w:r>
-        <w:t>name</w:t>
-      </w:r>
-      <w:proofErr w:type="spellEnd"/>
-      <w:r>
-        <w:t> », le nom d’un auteur, combien de coauteurs possède-t-il, mais aussi combien de fois l’auteur est un coauteur.</w:t>
+      <w:r>
+        <w:t>name », le nom d’un auteur, combien de coauteurs possède-t-il, mais aussi combien de fois l’auteur est un coauteur.</w:t>
       </w:r>
       <w:r>
         <w:t xml:space="preserve"> Il faut savoir qu’on ne prend en compte que les auteurs, et donc les éditeurs par exemple ne sont pas pris en compte.</w:t>
@@ -1090,86 +1021,52 @@
         <w:tab/>
       </w:r>
       <w:r>
-        <w:t>Une autre route est possible : « /</w:t>
-      </w:r>
-      <w:proofErr w:type="spellStart"/>
-      <w:r>
-        <w:t>authors</w:t>
-      </w:r>
-      <w:proofErr w:type="spellEnd"/>
-      <w:r>
-        <w:t>/&lt;</w:t>
-      </w:r>
-      <w:proofErr w:type="spellStart"/>
+        <w:t xml:space="preserve">Une autre route est possible : « /authors/&lt;name&gt;/publications ». Elle permet de retourner toutes les publications dont </w:t>
+      </w:r>
+      <w:r>
+        <w:t>« </w:t>
+      </w:r>
       <w:r>
         <w:t>name</w:t>
       </w:r>
-      <w:proofErr w:type="spellEnd"/>
-      <w:r>
-        <w:t xml:space="preserve">&gt;/publications ». Elle permet de retourner toutes les publications dont </w:t>
+      <w:r>
+        <w:t> »</w:t>
+      </w:r>
+      <w:r>
+        <w:t xml:space="preserve"> est un auteur.</w:t>
+      </w:r>
+      <w:r>
+        <w:t xml:space="preserve"> Le nom doit être identique, c’est-à-dire qu’il ne faut pas seulement assurer que le nom soit dans le nom d’un auteur. Par exemple, si on recherche « Louise A. Dennis », on ne peut pas </w:t>
+      </w:r>
+      <w:r>
+        <w:t>entrer dans la recherche</w:t>
+      </w:r>
+      <w:r>
+        <w:t xml:space="preserve"> « Louise A. »</w:t>
+      </w:r>
+      <w:r>
+        <w:t xml:space="preserve"> pour trouver l’auteur.</w:t>
+      </w:r>
+      <w:r>
+        <w:t xml:space="preserve"> La fonction qui gère cette route possède plusieurs paramètres : « start » pour indiquer à partir de quel indice on veut récupérer les publications, </w:t>
       </w:r>
       <w:r>
         <w:t>« </w:t>
       </w:r>
-      <w:proofErr w:type="spellStart"/>
-      <w:r>
-        <w:t>name</w:t>
-      </w:r>
-      <w:proofErr w:type="spellEnd"/>
+      <w:r>
+        <w:t>count</w:t>
+      </w:r>
       <w:r>
         <w:t> »</w:t>
       </w:r>
       <w:r>
-        <w:t xml:space="preserve"> est un auteur.</w:t>
-      </w:r>
-      <w:r>
-        <w:t xml:space="preserve"> Le nom doit être identique, c’est-à-dire qu’il ne faut pas seulement assurer que le nom soit dans le nom d’un auteur. Par exemple, si on recherche « Louise A. Dennis », on ne peut pas </w:t>
-      </w:r>
-      <w:r>
-        <w:t>entrer dans la recherche</w:t>
-      </w:r>
-      <w:r>
-        <w:t xml:space="preserve"> « Louise A. »</w:t>
-      </w:r>
-      <w:r>
-        <w:t xml:space="preserve"> pour trouver l’auteur.</w:t>
-      </w:r>
-      <w:r>
-        <w:t xml:space="preserve"> La fonction qui gère cette route possède plusieurs paramètres : « </w:t>
-      </w:r>
-      <w:proofErr w:type="spellStart"/>
-      <w:r>
-        <w:t>start</w:t>
-      </w:r>
-      <w:proofErr w:type="spellEnd"/>
-      <w:r>
-        <w:t xml:space="preserve"> » pour indiquer à partir de quel indice on veut récupérer les publications, </w:t>
-      </w:r>
-      <w:r>
-        <w:t>« </w:t>
-      </w:r>
-      <w:r>
-        <w:t>count</w:t>
-      </w:r>
-      <w:r>
-        <w:t> »</w:t>
-      </w:r>
-      <w:r>
         <w:t xml:space="preserve"> pour indiquer le nombre de publications on souhaite voir</w:t>
       </w:r>
       <w:r>
         <w:t xml:space="preserve"> sachant qu’il y a une limite de 100</w:t>
       </w:r>
       <w:r>
-        <w:t xml:space="preserve"> et « </w:t>
-      </w:r>
-      <w:proofErr w:type="spellStart"/>
-      <w:r>
-        <w:t>order</w:t>
-      </w:r>
-      <w:proofErr w:type="spellEnd"/>
-      <w:r>
-        <w:t> » pour ordonner les donnée</w:t>
+        <w:t xml:space="preserve"> et « order » pour ordonner les donnée</w:t>
       </w:r>
       <w:r>
         <w:t>s</w:t>
@@ -1213,13 +1110,8 @@
         <w:t>s</w:t>
       </w:r>
       <w:r>
-        <w:t xml:space="preserve"> </w:t>
-      </w:r>
-      <w:proofErr w:type="spellStart"/>
-      <w:r>
-        <w:t>start</w:t>
-      </w:r>
-      <w:proofErr w:type="spellEnd"/>
+        <w:t xml:space="preserve"> start</w:t>
+      </w:r>
       <w:r>
         <w:t xml:space="preserve"> et count ne doivent </w:t>
       </w:r>
@@ -1239,15 +1131,7 @@
         <w:t xml:space="preserve"> Si les paramètres ne sont pas respectés, une erreur est envoyée au client.</w:t>
       </w:r>
       <w:r>
-        <w:t xml:space="preserve"> Le paramètre </w:t>
-      </w:r>
-      <w:proofErr w:type="spellStart"/>
-      <w:r>
-        <w:t>order</w:t>
-      </w:r>
-      <w:proofErr w:type="spellEnd"/>
-      <w:r>
-        <w:t xml:space="preserve"> est aussi vérifi</w:t>
+        <w:t xml:space="preserve"> Le paramètre order est aussi vérifi</w:t>
       </w:r>
       <w:r>
         <w:t>é</w:t>
@@ -1256,15 +1140,7 @@
         <w:t xml:space="preserve"> à la fin de la recherche</w:t>
       </w:r>
       <w:r>
-        <w:t xml:space="preserve"> en comparant la clé la chaîne de caractère dans </w:t>
-      </w:r>
-      <w:proofErr w:type="spellStart"/>
-      <w:r>
-        <w:t>order</w:t>
-      </w:r>
-      <w:proofErr w:type="spellEnd"/>
-      <w:r>
-        <w:t xml:space="preserve"> et les clés qui se trouvent les dictionnaires contenant les informations sur les publications.</w:t>
+        <w:t xml:space="preserve"> en comparant la clé la chaîne de caractère dans order et les clés qui se trouvent les dictionnaires contenant les informations sur les publications.</w:t>
       </w:r>
       <w:r>
         <w:t xml:space="preserve"> S’il y a au moins une clé de trouvée, </w:t>
@@ -1291,31 +1167,7 @@
     <w:p>
       <w:r>
         <w:tab/>
-        <w:t>Enfin, la dernière route correspondant à l’auteur est « /</w:t>
-      </w:r>
-      <w:proofErr w:type="spellStart"/>
-      <w:r>
-        <w:t>authors</w:t>
-      </w:r>
-      <w:proofErr w:type="spellEnd"/>
-      <w:r>
-        <w:t>/&lt;</w:t>
-      </w:r>
-      <w:proofErr w:type="spellStart"/>
-      <w:r>
-        <w:t>name</w:t>
-      </w:r>
-      <w:proofErr w:type="spellEnd"/>
-      <w:r>
-        <w:t>&gt;/</w:t>
-      </w:r>
-      <w:proofErr w:type="spellStart"/>
-      <w:r>
-        <w:t>coauthors</w:t>
-      </w:r>
-      <w:proofErr w:type="spellEnd"/>
-      <w:r>
-        <w:t> ».</w:t>
+        <w:t>Enfin, la dernière route correspondant à l’auteur est « /authors/&lt;name&gt;/coauthors ».</w:t>
       </w:r>
       <w:r>
         <w:t xml:space="preserve"> </w:t>
@@ -1357,45 +1209,13 @@
         <w:t xml:space="preserve"> Ensuite, </w:t>
       </w:r>
       <w:r>
-        <w:t>on y ajoute les paramètres « </w:t>
-      </w:r>
-      <w:proofErr w:type="spellStart"/>
-      <w:r>
-        <w:t>start</w:t>
-      </w:r>
-      <w:proofErr w:type="spellEnd"/>
-      <w:r>
-        <w:t> », « count » et « </w:t>
-      </w:r>
-      <w:proofErr w:type="spellStart"/>
-      <w:r>
-        <w:t>order</w:t>
-      </w:r>
-      <w:proofErr w:type="spellEnd"/>
-      <w:r>
-        <w:t> » avec toutes les vérifications au début</w:t>
+        <w:t>on y ajoute les paramètres « start », « count » et « order » avec toutes les vérifications au début</w:t>
       </w:r>
       <w:r>
         <w:t xml:space="preserve"> comme la fonction ci-dessus.</w:t>
       </w:r>
       <w:r>
-        <w:t xml:space="preserve"> Cependant, </w:t>
-      </w:r>
-      <w:proofErr w:type="spellStart"/>
-      <w:r>
-        <w:t>order</w:t>
-      </w:r>
-      <w:proofErr w:type="spellEnd"/>
-      <w:r>
-        <w:t xml:space="preserve"> ne vérifie que lorsqu’on souhaite ordonner par « </w:t>
-      </w:r>
-      <w:proofErr w:type="spellStart"/>
-      <w:r>
-        <w:t>author</w:t>
-      </w:r>
-      <w:proofErr w:type="spellEnd"/>
-      <w:r>
-        <w:t> » car il n’</w:t>
+        <w:t xml:space="preserve"> Cependant, order ne vérifie que lorsqu’on souhaite ordonner par « author » car il n’</w:t>
       </w:r>
       <w:r>
         <w:t xml:space="preserve">y a </w:t>
@@ -1424,13 +1244,8 @@
         <w:t xml:space="preserve">La route </w:t>
       </w:r>
       <w:r>
-        <w:t>« /</w:t>
-      </w:r>
-      <w:proofErr w:type="spellStart"/>
-      <w:r>
-        <w:t>search</w:t>
-      </w:r>
-      <w:proofErr w:type="spellEnd"/>
+        <w:t>« /search</w:t>
+      </w:r>
       <w:r>
         <w:t> »</w:t>
       </w:r>
@@ -1439,40 +1254,11 @@
     <w:p>
       <w:r>
         <w:tab/>
-        <w:t>La première route « /</w:t>
-      </w:r>
-      <w:proofErr w:type="spellStart"/>
-      <w:r>
-        <w:t>search</w:t>
-      </w:r>
-      <w:proofErr w:type="spellEnd"/>
-      <w:r>
-        <w:t>/</w:t>
-      </w:r>
-      <w:proofErr w:type="spellStart"/>
-      <w:r>
-        <w:t>authors</w:t>
-      </w:r>
-      <w:proofErr w:type="spellEnd"/>
-      <w:r>
-        <w:t>/&lt;</w:t>
-      </w:r>
-      <w:proofErr w:type="spellStart"/>
-      <w:r>
-        <w:t>searchString</w:t>
-      </w:r>
-      <w:proofErr w:type="spellEnd"/>
-      <w:r>
-        <w:t xml:space="preserve">&gt; » permet </w:t>
-      </w:r>
-      <w:r>
-        <w:t xml:space="preserve">de rechercher tous les auteurs qui contiennent la chaîne de caractère </w:t>
-      </w:r>
-      <w:proofErr w:type="spellStart"/>
-      <w:r>
-        <w:t>searchString</w:t>
-      </w:r>
-      <w:proofErr w:type="spellEnd"/>
+        <w:t xml:space="preserve">La première route « /search/authors/&lt;searchString&gt; » permet </w:t>
+      </w:r>
+      <w:r>
+        <w:t>de rechercher tous les auteurs qui contiennent la chaîne de caractère searchString</w:t>
+      </w:r>
       <w:r>
         <w:t xml:space="preserve">. </w:t>
       </w:r>
@@ -1483,23 +1269,7 @@
         <w:t>retourne aussi au maximum 100 résultats</w:t>
       </w:r>
       <w:r>
-        <w:t xml:space="preserve"> et possède les paramètres « </w:t>
-      </w:r>
-      <w:proofErr w:type="spellStart"/>
-      <w:r>
-        <w:t>start</w:t>
-      </w:r>
-      <w:proofErr w:type="spellEnd"/>
-      <w:r>
-        <w:t> », « count » et « </w:t>
-      </w:r>
-      <w:proofErr w:type="spellStart"/>
-      <w:r>
-        <w:t>order</w:t>
-      </w:r>
-      <w:proofErr w:type="spellEnd"/>
-      <w:r>
-        <w:t> ».</w:t>
+        <w:t xml:space="preserve"> et possède les paramètres « start », « count » et « order ».</w:t>
       </w:r>
       <w:r>
         <w:t xml:space="preserve"> Ici, l’ordre est géré de la même faç</w:t>
@@ -1541,15 +1311,7 @@
         <w:t>La seconde route « </w:t>
       </w:r>
       <w:r>
-        <w:t>/</w:t>
-      </w:r>
-      <w:proofErr w:type="spellStart"/>
-      <w:r>
-        <w:t>search</w:t>
-      </w:r>
-      <w:proofErr w:type="spellEnd"/>
-      <w:r>
-        <w:t>/p</w:t>
+        <w:t>/search/p</w:t>
       </w:r>
       <w:r>
         <w:t>u</w:t>
@@ -1558,42 +1320,13 @@
         <w:t>b</w:t>
       </w:r>
       <w:r>
-        <w:t>lications/&lt;</w:t>
-      </w:r>
-      <w:proofErr w:type="spellStart"/>
-      <w:r>
-        <w:t>searchString</w:t>
-      </w:r>
-      <w:proofErr w:type="spellEnd"/>
-      <w:r>
-        <w:t xml:space="preserve">&gt; » permet de rechercher toutes les publications qui contiennent en titre la chaîne de caractère </w:t>
-      </w:r>
-      <w:proofErr w:type="spellStart"/>
-      <w:r>
-        <w:t>searchString</w:t>
-      </w:r>
-      <w:proofErr w:type="spellEnd"/>
+        <w:t>lications/&lt;searchString&gt; » permet de rechercher toutes les publications qui contiennent en titre la chaîne de caractère searchString</w:t>
+      </w:r>
       <w:r>
         <w:t>. Au maximum, 100 résultats peuvent être retourné sauf si count indique une limite inférieure à 100.</w:t>
       </w:r>
       <w:r>
-        <w:t xml:space="preserve"> De même que la route précédente, les paramètres « </w:t>
-      </w:r>
-      <w:proofErr w:type="spellStart"/>
-      <w:r>
-        <w:t>start</w:t>
-      </w:r>
-      <w:proofErr w:type="spellEnd"/>
-      <w:r>
-        <w:t> », « count » et « </w:t>
-      </w:r>
-      <w:proofErr w:type="spellStart"/>
-      <w:r>
-        <w:t>order</w:t>
-      </w:r>
-      <w:proofErr w:type="spellEnd"/>
-      <w:r>
-        <w:t xml:space="preserve"> » </w:t>
+        <w:t xml:space="preserve"> De même que la route précédente, les paramètres « start », « count » et « order » </w:t>
       </w:r>
       <w:r>
         <w:t xml:space="preserve">mais aussi la saisie de l’étoile « * » en recherche </w:t>
@@ -1602,39 +1335,10 @@
         <w:t>sont disponibles et fonctionnent de la même manière.</w:t>
       </w:r>
       <w:r>
-        <w:t xml:space="preserve"> Cependant, cette fonction gère aussi un paramètre « </w:t>
-      </w:r>
-      <w:proofErr w:type="spellStart"/>
-      <w:r>
-        <w:t>filter</w:t>
-      </w:r>
-      <w:proofErr w:type="spellEnd"/>
-      <w:r>
-        <w:t> » qui consiste à filtrer selon d’autres critères comme le nom de l’auteur, le nombre de pages, etc.</w:t>
-      </w:r>
-      <w:r>
-        <w:t xml:space="preserve"> Ce paramètre est vérifié avant la recherche en vérifiant uniquement la syntaxe, par exemple « </w:t>
-      </w:r>
-      <w:proofErr w:type="spellStart"/>
-      <w:r>
-        <w:t>filter</w:t>
-      </w:r>
-      <w:proofErr w:type="gramStart"/>
-      <w:r>
-        <w:t>?author</w:t>
-      </w:r>
-      <w:proofErr w:type="spellEnd"/>
-      <w:proofErr w:type="gramEnd"/>
-      <w:r>
-        <w:t> :’</w:t>
-      </w:r>
-      <w:proofErr w:type="spellStart"/>
-      <w:r>
-        <w:t>James’,volume</w:t>
-      </w:r>
-      <w:proofErr w:type="spellEnd"/>
-      <w:r>
-        <w:t>=’25’ »</w:t>
+        <w:t xml:space="preserve"> Cependant, cette fonction gère aussi un paramètre « filter » qui consiste à filtrer selon d’autres critères comme le nom de l’auteur, le nombre de pages, etc.</w:t>
+      </w:r>
+      <w:r>
+        <w:t xml:space="preserve"> Ce paramètre est vérifié avant la recherche en vérifiant uniquement la syntaxe, par exemple « filter?author :’James’,volume=’25’ »</w:t>
       </w:r>
       <w:r>
         <w:t>.</w:t>
@@ -1661,15 +1365,7 @@
         <w:t>un</w:t>
       </w:r>
       <w:r>
-        <w:t xml:space="preserve"> titre contenant « </w:t>
-      </w:r>
-      <w:proofErr w:type="spellStart"/>
-      <w:r>
-        <w:t>searchString</w:t>
-      </w:r>
-      <w:proofErr w:type="spellEnd"/>
-      <w:r>
-        <w:t> » est trouvé</w:t>
+        <w:t xml:space="preserve"> titre contenant « searchString » est trouvé</w:t>
       </w:r>
       <w:r>
         <w:t>. S’il est trouvé, il faut valider tous les filtres</w:t>
@@ -1760,31 +1456,7 @@
         <w:t>La route « </w:t>
       </w:r>
       <w:r>
-        <w:t>/</w:t>
-      </w:r>
-      <w:proofErr w:type="spellStart"/>
-      <w:r>
-        <w:t>authors</w:t>
-      </w:r>
-      <w:proofErr w:type="spellEnd"/>
-      <w:r>
-        <w:t>/&lt;</w:t>
-      </w:r>
-      <w:proofErr w:type="spellStart"/>
-      <w:r>
-        <w:t>name_origin</w:t>
-      </w:r>
-      <w:proofErr w:type="spellEnd"/>
-      <w:r>
-        <w:t>&gt;/distance/&lt;</w:t>
-      </w:r>
-      <w:proofErr w:type="spellStart"/>
-      <w:r>
-        <w:t>name_destination</w:t>
-      </w:r>
-      <w:proofErr w:type="spellEnd"/>
-      <w:r>
-        <w:t>&gt;</w:t>
+        <w:t>/authors/&lt;name_origin&gt;/distance/&lt;name_destination&gt;</w:t>
       </w:r>
       <w:r>
         <w:t> »</w:t>
@@ -1794,23 +1466,7 @@
     <w:p>
       <w:r>
         <w:tab/>
-        <w:t>Cette route permet de calculer la distance de « </w:t>
-      </w:r>
-      <w:proofErr w:type="spellStart"/>
-      <w:r>
-        <w:t>name_origin</w:t>
-      </w:r>
-      <w:proofErr w:type="spellEnd"/>
-      <w:r>
-        <w:t> » et de « </w:t>
-      </w:r>
-      <w:proofErr w:type="spellStart"/>
-      <w:r>
-        <w:t>name_destination</w:t>
-      </w:r>
-      <w:proofErr w:type="spellEnd"/>
-      <w:r>
-        <w:t> » s’il en existe.</w:t>
+        <w:t>Cette route permet de calculer la distance de « name_origin » et de « name_destination » s’il en existe.</w:t>
       </w:r>
       <w:r>
         <w:t xml:space="preserve"> C’est-à-dire qu’ils doivent être coauteurs</w:t>
@@ -1866,34 +1522,10 @@
       <w:bookmarkStart w:id="6" w:name="_Toc59186849"/>
       <w:r>
         <w:lastRenderedPageBreak/>
-        <w:t>La route « /</w:t>
-      </w:r>
-      <w:proofErr w:type="spellStart"/>
-      <w:r>
-        <w:t>error</w:t>
-      </w:r>
-      <w:proofErr w:type="spellEnd"/>
-      <w:r>
-        <w:t>/&lt;</w:t>
-      </w:r>
-      <w:proofErr w:type="spellStart"/>
-      <w:r>
-        <w:t>code:int</w:t>
-      </w:r>
-      <w:proofErr w:type="spellEnd"/>
-      <w:r>
-        <w:t>&gt;/</w:t>
-      </w:r>
-      <w:r>
-        <w:t>&lt;</w:t>
-      </w:r>
-      <w:proofErr w:type="spellStart"/>
-      <w:r>
-        <w:t>msg</w:t>
-      </w:r>
-      <w:proofErr w:type="spellEnd"/>
-      <w:r>
-        <w:t>&gt; »</w:t>
+        <w:t>La route « /error/&lt;code:int&gt;/</w:t>
+      </w:r>
+      <w:r>
+        <w:t>&lt;msg&gt; »</w:t>
       </w:r>
       <w:bookmarkEnd w:id="6"/>
     </w:p>
@@ -1903,15 +1535,7 @@
         <w:t>Cette route est particulière car elle retourne les erreurs ren</w:t>
       </w:r>
       <w:r>
-        <w:t xml:space="preserve">contrées dans les autres routes, avec un code d’erreur et le message </w:t>
-      </w:r>
-      <w:proofErr w:type="spellStart"/>
-      <w:r>
-        <w:t>msg</w:t>
-      </w:r>
-      <w:proofErr w:type="spellEnd"/>
-      <w:r>
-        <w:t xml:space="preserve"> indiquant la raison de l’erreur.</w:t>
+        <w:t>contrées dans les autres routes, avec un code d’erreur et le message msg indiquant la raison de l’erreur.</w:t>
       </w:r>
     </w:p>
     <w:p/>
@@ -1942,8 +1566,6 @@
       <w:r>
         <w:t xml:space="preserve"> toutes les routes fonctionnent</w:t>
       </w:r>
-      <w:bookmarkStart w:id="8" w:name="_GoBack"/>
-      <w:bookmarkEnd w:id="8"/>
       <w:r>
         <w:t>.</w:t>
       </w:r>
@@ -1953,11 +1575,11 @@
       <w:pPr>
         <w:pStyle w:val="Titre1"/>
       </w:pPr>
-      <w:bookmarkStart w:id="9" w:name="_Toc59186851"/>
+      <w:bookmarkStart w:id="8" w:name="_Toc59186851"/>
       <w:r>
         <w:t>API Web</w:t>
       </w:r>
-      <w:bookmarkEnd w:id="9"/>
+      <w:bookmarkEnd w:id="8"/>
     </w:p>
     <w:p>
       <w:r>
@@ -1991,23 +1613,7 @@
         </w:numPr>
       </w:pPr>
       <w:r>
-        <w:t>« /</w:t>
-      </w:r>
-      <w:proofErr w:type="spellStart"/>
-      <w:r>
-        <w:t>search</w:t>
-      </w:r>
-      <w:proofErr w:type="spellEnd"/>
-      <w:r>
-        <w:t>/publications/&lt;</w:t>
-      </w:r>
-      <w:proofErr w:type="spellStart"/>
-      <w:r>
-        <w:t>searchString</w:t>
-      </w:r>
-      <w:proofErr w:type="spellEnd"/>
-      <w:r>
-        <w:t>&gt; »</w:t>
+        <w:t>« /search/publications/&lt;searchString&gt; »</w:t>
       </w:r>
     </w:p>
     <w:p>
@@ -2019,23 +1625,7 @@
         </w:numPr>
       </w:pPr>
       <w:r>
-        <w:t>« /</w:t>
-      </w:r>
-      <w:proofErr w:type="spellStart"/>
-      <w:r>
-        <w:t>authors</w:t>
-      </w:r>
-      <w:proofErr w:type="spellEnd"/>
-      <w:r>
-        <w:t>/&lt;</w:t>
-      </w:r>
-      <w:proofErr w:type="spellStart"/>
-      <w:r>
-        <w:t>name</w:t>
-      </w:r>
-      <w:proofErr w:type="spellEnd"/>
-      <w:r>
-        <w:t>&gt;/publications »</w:t>
+        <w:t>« /authors/&lt;name&gt;/publications »</w:t>
       </w:r>
     </w:p>
     <w:p>
@@ -2047,29 +1637,11 @@
         </w:numPr>
       </w:pPr>
       <w:r>
-        <w:t>« /</w:t>
-      </w:r>
-      <w:proofErr w:type="spellStart"/>
-      <w:r>
-        <w:t>authors</w:t>
-      </w:r>
-      <w:proofErr w:type="spellEnd"/>
-      <w:r>
-        <w:t>/&lt;</w:t>
-      </w:r>
-      <w:proofErr w:type="spellStart"/>
-      <w:r>
-        <w:t>name</w:t>
-      </w:r>
-      <w:proofErr w:type="spellEnd"/>
-      <w:r>
-        <w:t>&gt;/</w:t>
-      </w:r>
-      <w:proofErr w:type="spellStart"/>
+        <w:t>« /authors/&lt;name&gt;/</w:t>
+      </w:r>
       <w:r>
         <w:t>coauthors</w:t>
       </w:r>
-      <w:proofErr w:type="spellEnd"/>
       <w:r>
         <w:t> »</w:t>
       </w:r>
@@ -2086,31 +1658,7 @@
         <w:t xml:space="preserve">Et </w:t>
       </w:r>
       <w:r>
-        <w:t>/</w:t>
-      </w:r>
-      <w:proofErr w:type="spellStart"/>
-      <w:r>
-        <w:t>authors</w:t>
-      </w:r>
-      <w:proofErr w:type="spellEnd"/>
-      <w:r>
-        <w:t>/&lt;</w:t>
-      </w:r>
-      <w:proofErr w:type="spellStart"/>
-      <w:r>
-        <w:t>name_origin</w:t>
-      </w:r>
-      <w:proofErr w:type="spellEnd"/>
-      <w:r>
-        <w:t>&gt;/distance/&lt;</w:t>
-      </w:r>
-      <w:proofErr w:type="spellStart"/>
-      <w:r>
-        <w:t>name_destination</w:t>
-      </w:r>
-      <w:proofErr w:type="spellEnd"/>
-      <w:r>
-        <w:t>&gt;</w:t>
+        <w:t>/authors/&lt;name_origin&gt;/distance/&lt;name_destination&gt;</w:t>
       </w:r>
       <w:r>
         <w:t> </w:t>
@@ -2156,11 +1704,11 @@
       <w:pPr>
         <w:pStyle w:val="Titre1"/>
       </w:pPr>
-      <w:bookmarkStart w:id="10" w:name="_Toc59186852"/>
+      <w:bookmarkStart w:id="9" w:name="_Toc59186852"/>
       <w:r>
         <w:t>Conclusion</w:t>
       </w:r>
-      <w:bookmarkEnd w:id="10"/>
+      <w:bookmarkEnd w:id="9"/>
     </w:p>
     <w:p>
       <w:r>
@@ -2190,8 +1738,8 @@
 </file>
 
 <file path=word/numbering.xml><?xml version="1.0" encoding="utf-8"?>
-<w:numbering xmlns:wpc="http://schemas.microsoft.com/office/word/2010/wordprocessingCanvas" xmlns:mc="http://schemas.openxmlformats.org/markup-compatibility/2006" xmlns:o="urn:schemas-microsoft-com:office:office" xmlns:r="http://schemas.openxmlformats.org/officeDocument/2006/relationships" xmlns:m="http://schemas.openxmlformats.org/officeDocument/2006/math" xmlns:v="urn:schemas-microsoft-com:vml" xmlns:wp14="http://schemas.microsoft.com/office/word/2010/wordprocessingDrawing" xmlns:wp="http://schemas.openxmlformats.org/drawingml/2006/wordprocessingDrawing" xmlns:w10="urn:schemas-microsoft-com:office:word" xmlns:w="http://schemas.openxmlformats.org/wordprocessingml/2006/main" xmlns:w14="http://schemas.microsoft.com/office/word/2010/wordml" xmlns:wpg="http://schemas.microsoft.com/office/word/2010/wordprocessingGroup" xmlns:wpi="http://schemas.microsoft.com/office/word/2010/wordprocessingInk" xmlns:wne="http://schemas.microsoft.com/office/word/2006/wordml" xmlns:wps="http://schemas.microsoft.com/office/word/2010/wordprocessingShape" mc:Ignorable="w14 wp14">
-  <w:abstractNum w:abstractNumId="0">
+<w:numbering xmlns:wpc="http://schemas.microsoft.com/office/word/2010/wordprocessingCanvas" xmlns:cx="http://schemas.microsoft.com/office/drawing/2014/chartex" xmlns:cx1="http://schemas.microsoft.com/office/drawing/2015/9/8/chartex" xmlns:cx2="http://schemas.microsoft.com/office/drawing/2015/10/21/chartex" xmlns:cx3="http://schemas.microsoft.com/office/drawing/2016/5/9/chartex" xmlns:cx4="http://schemas.microsoft.com/office/drawing/2016/5/10/chartex" xmlns:cx5="http://schemas.microsoft.com/office/drawing/2016/5/11/chartex" xmlns:cx6="http://schemas.microsoft.com/office/drawing/2016/5/12/chartex" xmlns:cx7="http://schemas.microsoft.com/office/drawing/2016/5/13/chartex" xmlns:cx8="http://schemas.microsoft.com/office/drawing/2016/5/14/chartex" xmlns:mc="http://schemas.openxmlformats.org/markup-compatibility/2006" xmlns:aink="http://schemas.microsoft.com/office/drawing/2016/ink" xmlns:am3d="http://schemas.microsoft.com/office/drawing/2017/model3d" xmlns:o="urn:schemas-microsoft-com:office:office" xmlns:r="http://schemas.openxmlformats.org/officeDocument/2006/relationships" xmlns:m="http://schemas.openxmlformats.org/officeDocument/2006/math" xmlns:v="urn:schemas-microsoft-com:vml" xmlns:wp14="http://schemas.microsoft.com/office/word/2010/wordprocessingDrawing" xmlns:wp="http://schemas.openxmlformats.org/drawingml/2006/wordprocessingDrawing" xmlns:w10="urn:schemas-microsoft-com:office:word" xmlns:w="http://schemas.openxmlformats.org/wordprocessingml/2006/main" xmlns:w14="http://schemas.microsoft.com/office/word/2010/wordml" xmlns:w15="http://schemas.microsoft.com/office/word/2012/wordml" xmlns:w16cex="http://schemas.microsoft.com/office/word/2018/wordml/cex" xmlns:w16cid="http://schemas.microsoft.com/office/word/2016/wordml/cid" xmlns:w16="http://schemas.microsoft.com/office/word/2018/wordml" xmlns:w16sdtdh="http://schemas.microsoft.com/office/word/2020/wordml/sdtdatahash" xmlns:w16se="http://schemas.microsoft.com/office/word/2015/wordml/symex" xmlns:wpg="http://schemas.microsoft.com/office/word/2010/wordprocessingGroup" xmlns:wpi="http://schemas.microsoft.com/office/word/2010/wordprocessingInk" xmlns:wne="http://schemas.microsoft.com/office/word/2006/wordml" xmlns:wps="http://schemas.microsoft.com/office/word/2010/wordprocessingShape" mc:Ignorable="w14 w15 w16se w16cid w16 w16cex w16sdtdh wp14">
+  <w:abstractNum w:abstractNumId="0" w15:restartNumberingAfterBreak="0">
     <w:nsid w:val="03C42C7D"/>
     <w:multiLevelType w:val="hybridMultilevel"/>
     <w:tmpl w:val="EB98A4E8"/>
@@ -2303,7 +1851,7 @@
       </w:rPr>
     </w:lvl>
   </w:abstractNum>
-  <w:abstractNum w:abstractNumId="1">
+  <w:abstractNum w:abstractNumId="1" w15:restartNumberingAfterBreak="0">
     <w:nsid w:val="1B925976"/>
     <w:multiLevelType w:val="hybridMultilevel"/>
     <w:tmpl w:val="80048A00"/>
@@ -2415,7 +1963,7 @@
       </w:rPr>
     </w:lvl>
   </w:abstractNum>
-  <w:abstractNum w:abstractNumId="2">
+  <w:abstractNum w:abstractNumId="2" w15:restartNumberingAfterBreak="0">
     <w:nsid w:val="1E48769E"/>
     <w:multiLevelType w:val="hybridMultilevel"/>
     <w:tmpl w:val="9384C7E2"/>
@@ -2527,7 +2075,7 @@
       </w:rPr>
     </w:lvl>
   </w:abstractNum>
-  <w:abstractNum w:abstractNumId="3">
+  <w:abstractNum w:abstractNumId="3" w15:restartNumberingAfterBreak="0">
     <w:nsid w:val="290F65E2"/>
     <w:multiLevelType w:val="hybridMultilevel"/>
     <w:tmpl w:val="7CF2C788"/>
@@ -2639,7 +2187,7 @@
       </w:rPr>
     </w:lvl>
   </w:abstractNum>
-  <w:abstractNum w:abstractNumId="4">
+  <w:abstractNum w:abstractNumId="4" w15:restartNumberingAfterBreak="0">
     <w:nsid w:val="3BE876CC"/>
     <w:multiLevelType w:val="hybridMultilevel"/>
     <w:tmpl w:val="1952DDC0"/>
@@ -2751,7 +2299,7 @@
       </w:rPr>
     </w:lvl>
   </w:abstractNum>
-  <w:abstractNum w:abstractNumId="5">
+  <w:abstractNum w:abstractNumId="5" w15:restartNumberingAfterBreak="0">
     <w:nsid w:val="3CEB4C86"/>
     <w:multiLevelType w:val="hybridMultilevel"/>
     <w:tmpl w:val="63EE2CC2"/>
@@ -2863,7 +2411,7 @@
       </w:rPr>
     </w:lvl>
   </w:abstractNum>
-  <w:abstractNum w:abstractNumId="6">
+  <w:abstractNum w:abstractNumId="6" w15:restartNumberingAfterBreak="0">
     <w:nsid w:val="4AE56BEF"/>
     <w:multiLevelType w:val="hybridMultilevel"/>
     <w:tmpl w:val="F530E32C"/>
@@ -2975,7 +2523,7 @@
       </w:rPr>
     </w:lvl>
   </w:abstractNum>
-  <w:abstractNum w:abstractNumId="7">
+  <w:abstractNum w:abstractNumId="7" w15:restartNumberingAfterBreak="0">
     <w:nsid w:val="4FDA28A4"/>
     <w:multiLevelType w:val="hybridMultilevel"/>
     <w:tmpl w:val="D70A1D3E"/>
@@ -3087,7 +2635,7 @@
       </w:rPr>
     </w:lvl>
   </w:abstractNum>
-  <w:abstractNum w:abstractNumId="8">
+  <w:abstractNum w:abstractNumId="8" w15:restartNumberingAfterBreak="0">
     <w:nsid w:val="5260677A"/>
     <w:multiLevelType w:val="hybridMultilevel"/>
     <w:tmpl w:val="CF08ECAC"/>
@@ -3199,7 +2747,7 @@
       </w:rPr>
     </w:lvl>
   </w:abstractNum>
-  <w:abstractNum w:abstractNumId="9">
+  <w:abstractNum w:abstractNumId="9" w15:restartNumberingAfterBreak="0">
     <w:nsid w:val="59D63EAC"/>
     <w:multiLevelType w:val="hybridMultilevel"/>
     <w:tmpl w:val="D56E9364"/>
@@ -3311,7 +2859,7 @@
       </w:rPr>
     </w:lvl>
   </w:abstractNum>
-  <w:abstractNum w:abstractNumId="10">
+  <w:abstractNum w:abstractNumId="10" w15:restartNumberingAfterBreak="0">
     <w:nsid w:val="617215ED"/>
     <w:multiLevelType w:val="hybridMultilevel"/>
     <w:tmpl w:val="CED09828"/>
@@ -3423,7 +2971,7 @@
       </w:rPr>
     </w:lvl>
   </w:abstractNum>
-  <w:abstractNum w:abstractNumId="11">
+  <w:abstractNum w:abstractNumId="11" w15:restartNumberingAfterBreak="0">
     <w:nsid w:val="6927386C"/>
     <w:multiLevelType w:val="hybridMultilevel"/>
     <w:tmpl w:val="286AEFDE"/>
@@ -3535,7 +3083,7 @@
       </w:rPr>
     </w:lvl>
   </w:abstractNum>
-  <w:abstractNum w:abstractNumId="12">
+  <w:abstractNum w:abstractNumId="12" w15:restartNumberingAfterBreak="0">
     <w:nsid w:val="6D854362"/>
     <w:multiLevelType w:val="hybridMultilevel"/>
     <w:tmpl w:val="2946E62A"/>
@@ -3647,7 +3195,7 @@
       </w:rPr>
     </w:lvl>
   </w:abstractNum>
-  <w:abstractNum w:abstractNumId="13">
+  <w:abstractNum w:abstractNumId="13" w15:restartNumberingAfterBreak="0">
     <w:nsid w:val="771813D9"/>
     <w:multiLevelType w:val="hybridMultilevel"/>
     <w:tmpl w:val="57A6D66C"/>
@@ -3805,7 +3353,7 @@
 </file>
 
 <file path=word/styles.xml><?xml version="1.0" encoding="utf-8"?>
-<w:styles xmlns:mc="http://schemas.openxmlformats.org/markup-compatibility/2006" xmlns:r="http://schemas.openxmlformats.org/officeDocument/2006/relationships" xmlns:w="http://schemas.openxmlformats.org/wordprocessingml/2006/main" xmlns:w14="http://schemas.microsoft.com/office/word/2010/wordml" mc:Ignorable="w14">
+<w:styles xmlns:mc="http://schemas.openxmlformats.org/markup-compatibility/2006" xmlns:r="http://schemas.openxmlformats.org/officeDocument/2006/relationships" xmlns:w="http://schemas.openxmlformats.org/wordprocessingml/2006/main" xmlns:w14="http://schemas.microsoft.com/office/word/2010/wordml" xmlns:w15="http://schemas.microsoft.com/office/word/2012/wordml" xmlns:w16cex="http://schemas.microsoft.com/office/word/2018/wordml/cex" xmlns:w16cid="http://schemas.microsoft.com/office/word/2016/wordml/cid" xmlns:w16="http://schemas.microsoft.com/office/word/2018/wordml" xmlns:w16sdtdh="http://schemas.microsoft.com/office/word/2020/wordml/sdtdatahash" xmlns:w16se="http://schemas.microsoft.com/office/word/2015/wordml/symex" mc:Ignorable="w14 w15 w16se w16cid w16 w16cex w16sdtdh">
   <w:docDefaults>
     <w:rPrDefault>
       <w:rPr>
@@ -3821,654 +3369,383 @@
       </w:pPr>
     </w:pPrDefault>
   </w:docDefaults>
-  <w:latentStyles w:defLockedState="0" w:defUIPriority="99" w:defSemiHidden="1" w:defUnhideWhenUsed="1" w:defQFormat="0" w:count="267">
-    <w:lsdException w:name="Normal" w:semiHidden="0" w:uiPriority="0" w:unhideWhenUsed="0" w:qFormat="1"/>
-    <w:lsdException w:name="heading 1" w:semiHidden="0" w:uiPriority="9" w:unhideWhenUsed="0" w:qFormat="1"/>
-    <w:lsdException w:name="heading 2" w:uiPriority="9" w:qFormat="1"/>
-    <w:lsdException w:name="heading 3" w:uiPriority="9" w:qFormat="1"/>
-    <w:lsdException w:name="heading 4" w:uiPriority="9" w:qFormat="1"/>
-    <w:lsdException w:name="heading 5" w:uiPriority="9" w:qFormat="1"/>
-    <w:lsdException w:name="heading 6" w:uiPriority="9" w:qFormat="1"/>
-    <w:lsdException w:name="heading 7" w:uiPriority="9" w:qFormat="1"/>
-    <w:lsdException w:name="heading 8" w:uiPriority="9" w:qFormat="1"/>
-    <w:lsdException w:name="heading 9" w:uiPriority="9" w:qFormat="1"/>
-    <w:lsdException w:name="toc 1" w:uiPriority="39" w:qFormat="1"/>
-    <w:lsdException w:name="toc 2" w:uiPriority="39" w:qFormat="1"/>
-    <w:lsdException w:name="toc 3" w:uiPriority="39" w:qFormat="1"/>
-    <w:lsdException w:name="toc 4" w:uiPriority="39"/>
-    <w:lsdException w:name="toc 5" w:uiPriority="39"/>
-    <w:lsdException w:name="toc 6" w:uiPriority="39"/>
-    <w:lsdException w:name="toc 7" w:uiPriority="39"/>
-    <w:lsdException w:name="toc 8" w:uiPriority="39"/>
-    <w:lsdException w:name="toc 9" w:uiPriority="39"/>
-    <w:lsdException w:name="caption" w:uiPriority="35" w:qFormat="1"/>
-    <w:lsdException w:name="Title" w:semiHidden="0" w:uiPriority="10" w:unhideWhenUsed="0" w:qFormat="1"/>
-    <w:lsdException w:name="Default Paragraph Font" w:uiPriority="1"/>
-    <w:lsdException w:name="Subtitle" w:semiHidden="0" w:uiPriority="11" w:unhideWhenUsed="0" w:qFormat="1"/>
-    <w:lsdException w:name="Strong" w:semiHidden="0" w:uiPriority="22" w:unhideWhenUsed="0" w:qFormat="1"/>
-    <w:lsdException w:name="Emphasis" w:semiHidden="0" w:uiPriority="20" w:unhideWhenUsed="0" w:qFormat="1"/>
-    <w:lsdException w:name="Table Grid" w:semiHidden="0" w:uiPriority="59" w:unhideWhenUsed="0"/>
-    <w:lsdException w:name="Placeholder Text" w:unhideWhenUsed="0"/>
-    <w:lsdException w:name="No Spacing" w:semiHidden="0" w:uiPriority="1" w:unhideWhenUsed="0" w:qFormat="1"/>
-    <w:lsdException w:name="Light Shading" w:semiHidden="0" w:uiPriority="60" w:unhideWhenUsed="0"/>
-    <w:lsdException w:name="Light List" w:semiHidden="0" w:uiPriority="61" w:unhideWhenUsed="0"/>
-    <w:lsdException w:name="Light Grid" w:semiHidden="0" w:uiPriority="62" w:unhideWhenUsed="0"/>
-    <w:lsdException w:name="Medium Shading 1" w:semiHidden="0" w:uiPriority="63" w:unhideWhenUsed="0"/>
-    <w:lsdException w:name="Medium Shading 2" w:semiHidden="0" w:uiPriority="64" w:unhideWhenUsed="0"/>
-    <w:lsdException w:name="Medium List 1" w:semiHidden="0" w:uiPriority="65" w:unhideWhenUsed="0"/>
-    <w:lsdException w:name="Medium List 2" w:semiHidden="0" w:uiPriority="66" w:unhideWhenUsed="0"/>
-    <w:lsdException w:name="Medium Grid 1" w:semiHidden="0" w:uiPriority="67" w:unhideWhenUsed="0"/>
-    <w:lsdException w:name="Medium Grid 2" w:semiHidden="0" w:uiPriority="68" w:unhideWhenUsed="0"/>
-    <w:lsdException w:name="Medium Grid 3" w:semiHidden="0" w:uiPriority="69" w:unhideWhenUsed="0"/>
-    <w:lsdException w:name="Dark List" w:semiHidden="0" w:uiPriority="70" w:unhideWhenUsed="0"/>
-    <w:lsdException w:name="Colorful Shading" w:semiHidden="0" w:uiPriority="71" w:unhideWhenUsed="0"/>
-    <w:lsdException w:name="Colorful List" w:semiHidden="0" w:uiPriority="72" w:unhideWhenUsed="0"/>
-    <w:lsdException w:name="Colorful Grid" w:semiHidden="0" w:uiPriority="73" w:unhideWhenUsed="0"/>
-    <w:lsdException w:name="Light Shading Accent 1" w:semiHidden="0" w:uiPriority="60" w:unhideWhenUsed="0"/>
-    <w:lsdException w:name="Light List Accent 1" w:semiHidden="0" w:uiPriority="61" w:unhideWhenUsed="0"/>
-    <w:lsdException w:name="Light Grid Accent 1" w:semiHidden="0" w:uiPriority="62" w:unhideWhenUsed="0"/>
-    <w:lsdException w:name="Medium Shading 1 Accent 1" w:semiHidden="0" w:uiPriority="63" w:unhideWhenUsed="0"/>
-    <w:lsdException w:name="Medium Shading 2 Accent 1" w:semiHidden="0" w:uiPriority="64" w:unhideWhenUsed="0"/>
-    <w:lsdException w:name="Medium List 1 Accent 1" w:semiHidden="0" w:uiPriority="65" w:unhideWhenUsed="0"/>
-    <w:lsdException w:name="Revision" w:unhideWhenUsed="0"/>
-    <w:lsdException w:name="List Paragraph" w:semiHidden="0" w:uiPriority="34" w:unhideWhenUsed="0" w:qFormat="1"/>
-    <w:lsdException w:name="Quote" w:semiHidden="0" w:uiPriority="29" w:unhideWhenUsed="0" w:qFormat="1"/>
-    <w:lsdException w:name="Intense Quote" w:semiHidden="0" w:uiPriority="30" w:unhideWhenUsed="0" w:qFormat="1"/>
-    <w:lsdException w:name="Medium List 2 Accent 1" w:semiHidden="0" w:uiPriority="66" w:unhideWhenUsed="0"/>
-    <w:lsdException w:name="Medium Grid 1 Accent 1" w:semiHidden="0" w:uiPriority="67" w:unhideWhenUsed="0"/>
-    <w:lsdException w:name="Medium Grid 2 Accent 1" w:semiHidden="0" w:uiPriority="68" w:unhideWhenUsed="0"/>
-    <w:lsdException w:name="Medium Grid 3 Accent 1" w:semiHidden="0" w:uiPriority="69" w:unhideWhenUsed="0"/>
-    <w:lsdException w:name="Dark List Accent 1" w:semiHidden="0" w:uiPriority="70" w:unhideWhenUsed="0"/>
-    <w:lsdException w:name="Colorful Shading Accent 1" w:semiHidden="0" w:uiPriority="71" w:unhideWhenUsed="0"/>
-    <w:lsdException w:name="Colorful List Accent 1" w:semiHidden="0" w:uiPriority="72" w:unhideWhenUsed="0"/>
-    <w:lsdException w:name="Colorful Grid Accent 1" w:semiHidden="0" w:uiPriority="73" w:unhideWhenUsed="0"/>
-    <w:lsdException w:name="Light Shading Accent 2" w:semiHidden="0" w:uiPriority="60" w:unhideWhenUsed="0"/>
-    <w:lsdException w:name="Light List Accent 2" w:semiHidden="0" w:uiPriority="61" w:unhideWhenUsed="0"/>
-    <w:lsdException w:name="Light Grid Accent 2" w:semiHidden="0" w:uiPriority="62" w:unhideWhenUsed="0"/>
-    <w:lsdException w:name="Medium Shading 1 Accent 2" w:semiHidden="0" w:uiPriority="63" w:unhideWhenUsed="0"/>
-    <w:lsdException w:name="Medium Shading 2 Accent 2" w:semiHidden="0" w:uiPriority="64" w:unhideWhenUsed="0"/>
-    <w:lsdException w:name="Medium List 1 Accent 2" w:semiHidden="0" w:uiPriority="65" w:unhideWhenUsed="0"/>
-    <w:lsdException w:name="Medium List 2 Accent 2" w:semiHidden="0" w:uiPriority="66" w:unhideWhenUsed="0"/>
-    <w:lsdException w:name="Medium Grid 1 Accent 2" w:semiHidden="0" w:uiPriority="67" w:unhideWhenUsed="0"/>
-    <w:lsdException w:name="Medium Grid 2 Accent 2" w:semiHidden="0" w:uiPriority="68" w:unhideWhenUsed="0"/>
-    <w:lsdException w:name="Medium Grid 3 Accent 2" w:semiHidden="0" w:uiPriority="69" w:unhideWhenUsed="0"/>
-    <w:lsdException w:name="Dark List Accent 2" w:semiHidden="0" w:uiPriority="70" w:unhideWhenUsed="0"/>
-    <w:lsdException w:name="Colorful Shading Accent 2" w:semiHidden="0" w:uiPriority="71" w:unhideWhenUsed="0"/>
-    <w:lsdException w:name="Colorful List Accent 2" w:semiHidden="0" w:uiPriority="72" w:unhideWhenUsed="0"/>
-    <w:lsdException w:name="Colorful Grid Accent 2" w:semiHidden="0" w:uiPriority="73" w:unhideWhenUsed="0"/>
-    <w:lsdException w:name="Light Shading Accent 3" w:semiHidden="0" w:uiPriority="60" w:unhideWhenUsed="0"/>
-    <w:lsdException w:name="Light List Accent 3" w:semiHidden="0" w:uiPriority="61" w:unhideWhenUsed="0"/>
-    <w:lsdException w:name="Light Grid Accent 3" w:semiHidden="0" w:uiPriority="62" w:unhideWhenUsed="0"/>
-    <w:lsdException w:name="Medium Shading 1 Accent 3" w:semiHidden="0" w:uiPriority="63" w:unhideWhenUsed="0"/>
-    <w:lsdException w:name="Medium Shading 2 Accent 3" w:semiHidden="0" w:uiPriority="64" w:unhideWhenUsed="0"/>
-    <w:lsdException w:name="Medium List 1 Accent 3" w:semiHidden="0" w:uiPriority="65" w:unhideWhenUsed="0"/>
-    <w:lsdException w:name="Medium List 2 Accent 3" w:semiHidden="0" w:uiPriority="66" w:unhideWhenUsed="0"/>
-    <w:lsdException w:name="Medium Grid 1 Accent 3" w:semiHidden="0" w:uiPriority="67" w:unhideWhenUsed="0"/>
-    <w:lsdException w:name="Medium Grid 2 Accent 3" w:semiHidden="0" w:uiPriority="68" w:unhideWhenUsed="0"/>
-    <w:lsdException w:name="Medium Grid 3 Accent 3" w:semiHidden="0" w:uiPriority="69" w:unhideWhenUsed="0"/>
-    <w:lsdException w:name="Dark List Accent 3" w:semiHidden="0" w:uiPriority="70" w:unhideWhenUsed="0"/>
-    <w:lsdException w:name="Colorful Shading Accent 3" w:semiHidden="0" w:uiPriority="71" w:unhideWhenUsed="0"/>
-    <w:lsdException w:name="Colorful List Accent 3" w:semiHidden="0" w:uiPriority="72" w:unhideWhenUsed="0"/>
-    <w:lsdException w:name="Colorful Grid Accent 3" w:semiHidden="0" w:uiPriority="73" w:unhideWhenUsed="0"/>
-    <w:lsdException w:name="Light Shading Accent 4" w:semiHidden="0" w:uiPriority="60" w:unhideWhenUsed="0"/>
-    <w:lsdException w:name="Light List Accent 4" w:semiHidden="0" w:uiPriority="61" w:unhideWhenUsed="0"/>
-    <w:lsdException w:name="Light Grid Accent 4" w:semiHidden="0" w:uiPriority="62" w:unhideWhenUsed="0"/>
-    <w:lsdException w:name="Medium Shading 1 Accent 4" w:semiHidden="0" w:uiPriority="63" w:unhideWhenUsed="0"/>
-    <w:lsdException w:name="Medium Shading 2 Accent 4" w:semiHidden="0" w:uiPriority="64" w:unhideWhenUsed="0"/>
-    <w:lsdException w:name="Medium List 1 Accent 4" w:semiHidden="0" w:uiPriority="65" w:unhideWhenUsed="0"/>
-    <w:lsdException w:name="Medium List 2 Accent 4" w:semiHidden="0" w:uiPriority="66" w:unhideWhenUsed="0"/>
-    <w:lsdException w:name="Medium Grid 1 Accent 4" w:semiHidden="0" w:uiPriority="67" w:unhideWhenUsed="0"/>
-    <w:lsdException w:name="Medium Grid 2 Accent 4" w:semiHidden="0" w:uiPriority="68" w:unhideWhenUsed="0"/>
-    <w:lsdException w:name="Medium Grid 3 Accent 4" w:semiHidden="0" w:uiPriority="69" w:unhideWhenUsed="0"/>
-    <w:lsdException w:name="Dark List Accent 4" w:semiHidden="0" w:uiPriority="70" w:unhideWhenUsed="0"/>
-    <w:lsdException w:name="Colorful Shading Accent 4" w:semiHidden="0" w:uiPriority="71" w:unhideWhenUsed="0"/>
-    <w:lsdException w:name="Colorful List Accent 4" w:semiHidden="0" w:uiPriority="72" w:unhideWhenUsed="0"/>
-    <w:lsdException w:name="Colorful Grid Accent 4" w:semiHidden="0" w:uiPriority="73" w:unhideWhenUsed="0"/>
-    <w:lsdException w:name="Light Shading Accent 5" w:semiHidden="0" w:uiPriority="60" w:unhideWhenUsed="0"/>
-    <w:lsdException w:name="Light List Accent 5" w:semiHidden="0" w:uiPriority="61" w:unhideWhenUsed="0"/>
-    <w:lsdException w:name="Light Grid Accent 5" w:semiHidden="0" w:uiPriority="62" w:unhideWhenUsed="0"/>
-    <w:lsdException w:name="Medium Shading 1 Accent 5" w:semiHidden="0" w:uiPriority="63" w:unhideWhenUsed="0"/>
-    <w:lsdException w:name="Medium Shading 2 Accent 5" w:semiHidden="0" w:uiPriority="64" w:unhideWhenUsed="0"/>
-    <w:lsdException w:name="Medium List 1 Accent 5" w:semiHidden="0" w:uiPriority="65" w:unhideWhenUsed="0"/>
-    <w:lsdException w:name="Medium List 2 Accent 5" w:semiHidden="0" w:uiPriority="66" w:unhideWhenUsed="0"/>
-    <w:lsdException w:name="Medium Grid 1 Accent 5" w:semiHidden="0" w:uiPriority="67" w:unhideWhenUsed="0"/>
-    <w:lsdException w:name="Medium Grid 2 Accent 5" w:semiHidden="0" w:uiPriority="68" w:unhideWhenUsed="0"/>
-    <w:lsdException w:name="Medium Grid 3 Accent 5" w:semiHidden="0" w:uiPriority="69" w:unhideWhenUsed="0"/>
-    <w:lsdException w:name="Dark List Accent 5" w:semiHidden="0" w:uiPriority="70" w:unhideWhenUsed="0"/>
-    <w:lsdException w:name="Colorful Shading Accent 5" w:semiHidden="0" w:uiPriority="71" w:unhideWhenUsed="0"/>
-    <w:lsdException w:name="Colorful List Accent 5" w:semiHidden="0" w:uiPriority="72" w:unhideWhenUsed="0"/>
-    <w:lsdException w:name="Colorful Grid Accent 5" w:semiHidden="0" w:uiPriority="73" w:unhideWhenUsed="0"/>
-    <w:lsdException w:name="Light Shading Accent 6" w:semiHidden="0" w:uiPriority="60" w:unhideWhenUsed="0"/>
-    <w:lsdException w:name="Light List Accent 6" w:semiHidden="0" w:uiPriority="61" w:unhideWhenUsed="0"/>
-    <w:lsdException w:name="Light Grid Accent 6" w:semiHidden="0" w:uiPriority="62" w:unhideWhenUsed="0"/>
-    <w:lsdException w:name="Medium Shading 1 Accent 6" w:semiHidden="0" w:uiPriority="63" w:unhideWhenUsed="0"/>
-    <w:lsdException w:name="Medium Shading 2 Accent 6" w:semiHidden="0" w:uiPriority="64" w:unhideWhenUsed="0"/>
-    <w:lsdException w:name="Medium List 1 Accent 6" w:semiHidden="0" w:uiPriority="65" w:unhideWhenUsed="0"/>
-    <w:lsdException w:name="Medium List 2 Accent 6" w:semiHidden="0" w:uiPriority="66" w:unhideWhenUsed="0"/>
-    <w:lsdException w:name="Medium Grid 1 Accent 6" w:semiHidden="0" w:uiPriority="67" w:unhideWhenUsed="0"/>
-    <w:lsdException w:name="Medium Grid 2 Accent 6" w:semiHidden="0" w:uiPriority="68" w:unhideWhenUsed="0"/>
-    <w:lsdException w:name="Medium Grid 3 Accent 6" w:semiHidden="0" w:uiPriority="69" w:unhideWhenUsed="0"/>
-    <w:lsdException w:name="Dark List Accent 6" w:semiHidden="0" w:uiPriority="70" w:unhideWhenUsed="0"/>
-    <w:lsdException w:name="Colorful Shading Accent 6" w:semiHidden="0" w:uiPriority="71" w:unhideWhenUsed="0"/>
-    <w:lsdException w:name="Colorful List Accent 6" w:semiHidden="0" w:uiPriority="72" w:unhideWhenUsed="0"/>
-    <w:lsdException w:name="Colorful Grid Accent 6" w:semiHidden="0" w:uiPriority="73" w:unhideWhenUsed="0"/>
-    <w:lsdException w:name="Subtle Emphasis" w:semiHidden="0" w:uiPriority="19" w:unhideWhenUsed="0" w:qFormat="1"/>
-    <w:lsdException w:name="Intense Emphasis" w:semiHidden="0" w:uiPriority="21" w:unhideWhenUsed="0" w:qFormat="1"/>
-    <w:lsdException w:name="Subtle Reference" w:semiHidden="0" w:uiPriority="31" w:unhideWhenUsed="0" w:qFormat="1"/>
-    <w:lsdException w:name="Intense Reference" w:semiHidden="0" w:uiPriority="32" w:unhideWhenUsed="0" w:qFormat="1"/>
-    <w:lsdException w:name="Book Title" w:semiHidden="0" w:uiPriority="33" w:unhideWhenUsed="0" w:qFormat="1"/>
-    <w:lsdException w:name="Bibliography" w:uiPriority="37"/>
-    <w:lsdException w:name="TOC Heading" w:uiPriority="39" w:qFormat="1"/>
-  </w:latentStyles>
-  <w:style w:type="paragraph" w:default="1" w:styleId="Normal">
-    <w:name w:val="Normal"/>
-    <w:qFormat/>
-  </w:style>
-  <w:style w:type="paragraph" w:styleId="Titre1">
-    <w:name w:val="heading 1"/>
-    <w:basedOn w:val="Normal"/>
-    <w:next w:val="Normal"/>
-    <w:link w:val="Titre1Car"/>
-    <w:uiPriority w:val="9"/>
-    <w:qFormat/>
-    <w:rsid w:val="00AE762C"/>
-    <w:pPr>
-      <w:keepNext/>
-      <w:keepLines/>
-      <w:spacing w:before="480" w:after="0"/>
-      <w:outlineLvl w:val="0"/>
-    </w:pPr>
-    <w:rPr>
-      <w:rFonts w:asciiTheme="majorHAnsi" w:eastAsiaTheme="majorEastAsia" w:hAnsiTheme="majorHAnsi" w:cstheme="majorBidi"/>
-      <w:b/>
-      <w:bCs/>
-      <w:color w:val="365F91" w:themeColor="accent1" w:themeShade="BF"/>
-      <w:sz w:val="28"/>
-      <w:szCs w:val="28"/>
-    </w:rPr>
-  </w:style>
-  <w:style w:type="paragraph" w:styleId="Titre2">
-    <w:name w:val="heading 2"/>
-    <w:basedOn w:val="Normal"/>
-    <w:next w:val="Normal"/>
-    <w:link w:val="Titre2Car"/>
-    <w:uiPriority w:val="9"/>
-    <w:unhideWhenUsed/>
-    <w:qFormat/>
-    <w:rsid w:val="0032735E"/>
-    <w:pPr>
-      <w:keepNext/>
-      <w:keepLines/>
-      <w:spacing w:before="200" w:after="0"/>
-      <w:outlineLvl w:val="1"/>
-    </w:pPr>
-    <w:rPr>
-      <w:rFonts w:asciiTheme="majorHAnsi" w:eastAsiaTheme="majorEastAsia" w:hAnsiTheme="majorHAnsi" w:cstheme="majorBidi"/>
-      <w:b/>
-      <w:bCs/>
-      <w:color w:val="4F81BD" w:themeColor="accent1"/>
-      <w:sz w:val="26"/>
-      <w:szCs w:val="26"/>
-    </w:rPr>
-  </w:style>
-  <w:style w:type="paragraph" w:styleId="Titre3">
-    <w:name w:val="heading 3"/>
-    <w:basedOn w:val="Normal"/>
-    <w:next w:val="Normal"/>
-    <w:link w:val="Titre3Car"/>
-    <w:uiPriority w:val="9"/>
-    <w:unhideWhenUsed/>
-    <w:qFormat/>
-    <w:rsid w:val="009C1C67"/>
-    <w:pPr>
-      <w:keepNext/>
-      <w:keepLines/>
-      <w:spacing w:before="200" w:after="0"/>
-      <w:outlineLvl w:val="2"/>
-    </w:pPr>
-    <w:rPr>
-      <w:rFonts w:asciiTheme="majorHAnsi" w:eastAsiaTheme="majorEastAsia" w:hAnsiTheme="majorHAnsi" w:cstheme="majorBidi"/>
-      <w:b/>
-      <w:bCs/>
-      <w:color w:val="4F81BD" w:themeColor="accent1"/>
-    </w:rPr>
-  </w:style>
-  <w:style w:type="character" w:default="1" w:styleId="Policepardfaut">
-    <w:name w:val="Default Paragraph Font"/>
-    <w:uiPriority w:val="1"/>
-    <w:semiHidden/>
-    <w:unhideWhenUsed/>
-  </w:style>
-  <w:style w:type="table" w:default="1" w:styleId="TableauNormal">
-    <w:name w:val="Normal Table"/>
-    <w:uiPriority w:val="99"/>
-    <w:semiHidden/>
-    <w:unhideWhenUsed/>
-    <w:tblPr>
-      <w:tblInd w:w="0" w:type="dxa"/>
-      <w:tblCellMar>
-        <w:top w:w="0" w:type="dxa"/>
-        <w:left w:w="108" w:type="dxa"/>
-        <w:bottom w:w="0" w:type="dxa"/>
-        <w:right w:w="108" w:type="dxa"/>
-      </w:tblCellMar>
-    </w:tblPr>
-  </w:style>
-  <w:style w:type="numbering" w:default="1" w:styleId="Aucuneliste">
-    <w:name w:val="No List"/>
-    <w:uiPriority w:val="99"/>
-    <w:semiHidden/>
-    <w:unhideWhenUsed/>
-  </w:style>
-  <w:style w:type="character" w:customStyle="1" w:styleId="Titre2Car">
-    <w:name w:val="Titre 2 Car"/>
-    <w:basedOn w:val="Policepardfaut"/>
-    <w:link w:val="Titre2"/>
-    <w:uiPriority w:val="9"/>
-    <w:rsid w:val="0032735E"/>
-    <w:rPr>
-      <w:rFonts w:asciiTheme="majorHAnsi" w:eastAsiaTheme="majorEastAsia" w:hAnsiTheme="majorHAnsi" w:cstheme="majorBidi"/>
-      <w:b/>
-      <w:bCs/>
-      <w:color w:val="4F81BD" w:themeColor="accent1"/>
-      <w:sz w:val="26"/>
-      <w:szCs w:val="26"/>
-    </w:rPr>
-  </w:style>
-  <w:style w:type="paragraph" w:styleId="Titre">
-    <w:name w:val="Title"/>
-    <w:basedOn w:val="Normal"/>
-    <w:next w:val="Normal"/>
-    <w:link w:val="TitreCar"/>
-    <w:uiPriority w:val="10"/>
-    <w:qFormat/>
-    <w:rsid w:val="0032735E"/>
-    <w:pPr>
-      <w:pBdr>
-        <w:bottom w:val="single" w:sz="8" w:space="4" w:color="4F81BD" w:themeColor="accent1"/>
-      </w:pBdr>
-      <w:spacing w:after="300" w:line="240" w:lineRule="auto"/>
-      <w:contextualSpacing/>
-    </w:pPr>
-    <w:rPr>
-      <w:rFonts w:asciiTheme="majorHAnsi" w:eastAsiaTheme="majorEastAsia" w:hAnsiTheme="majorHAnsi" w:cstheme="majorBidi"/>
-      <w:color w:val="17365D" w:themeColor="text2" w:themeShade="BF"/>
-      <w:spacing w:val="5"/>
-      <w:kern w:val="28"/>
-      <w:sz w:val="52"/>
-      <w:szCs w:val="52"/>
-    </w:rPr>
-  </w:style>
-  <w:style w:type="character" w:customStyle="1" w:styleId="TitreCar">
-    <w:name w:val="Titre Car"/>
-    <w:basedOn w:val="Policepardfaut"/>
-    <w:link w:val="Titre"/>
-    <w:uiPriority w:val="10"/>
-    <w:rsid w:val="0032735E"/>
-    <w:rPr>
-      <w:rFonts w:asciiTheme="majorHAnsi" w:eastAsiaTheme="majorEastAsia" w:hAnsiTheme="majorHAnsi" w:cstheme="majorBidi"/>
-      <w:color w:val="17365D" w:themeColor="text2" w:themeShade="BF"/>
-      <w:spacing w:val="5"/>
-      <w:kern w:val="28"/>
-      <w:sz w:val="52"/>
-      <w:szCs w:val="52"/>
-    </w:rPr>
-  </w:style>
-  <w:style w:type="paragraph" w:styleId="Sansinterligne">
-    <w:name w:val="No Spacing"/>
-    <w:uiPriority w:val="1"/>
-    <w:qFormat/>
-    <w:rsid w:val="00B113C7"/>
-    <w:pPr>
-      <w:spacing w:after="0" w:line="240" w:lineRule="auto"/>
-    </w:pPr>
-  </w:style>
-  <w:style w:type="paragraph" w:styleId="Sous-titre">
-    <w:name w:val="Subtitle"/>
-    <w:basedOn w:val="Normal"/>
-    <w:next w:val="Normal"/>
-    <w:link w:val="Sous-titreCar"/>
-    <w:uiPriority w:val="11"/>
-    <w:qFormat/>
-    <w:rsid w:val="00AE762C"/>
-    <w:pPr>
-      <w:numPr>
-        <w:ilvl w:val="1"/>
-      </w:numPr>
-    </w:pPr>
-    <w:rPr>
-      <w:rFonts w:asciiTheme="majorHAnsi" w:eastAsiaTheme="majorEastAsia" w:hAnsiTheme="majorHAnsi" w:cstheme="majorBidi"/>
-      <w:i/>
-      <w:iCs/>
-      <w:color w:val="4F81BD" w:themeColor="accent1"/>
-      <w:spacing w:val="15"/>
-      <w:sz w:val="24"/>
-      <w:szCs w:val="24"/>
-    </w:rPr>
-  </w:style>
-  <w:style w:type="character" w:customStyle="1" w:styleId="Sous-titreCar">
-    <w:name w:val="Sous-titre Car"/>
-    <w:basedOn w:val="Policepardfaut"/>
-    <w:link w:val="Sous-titre"/>
-    <w:uiPriority w:val="11"/>
-    <w:rsid w:val="00AE762C"/>
-    <w:rPr>
-      <w:rFonts w:asciiTheme="majorHAnsi" w:eastAsiaTheme="majorEastAsia" w:hAnsiTheme="majorHAnsi" w:cstheme="majorBidi"/>
-      <w:i/>
-      <w:iCs/>
-      <w:color w:val="4F81BD" w:themeColor="accent1"/>
-      <w:spacing w:val="15"/>
-      <w:sz w:val="24"/>
-      <w:szCs w:val="24"/>
-    </w:rPr>
-  </w:style>
-  <w:style w:type="character" w:customStyle="1" w:styleId="Titre1Car">
-    <w:name w:val="Titre 1 Car"/>
-    <w:basedOn w:val="Policepardfaut"/>
-    <w:link w:val="Titre1"/>
-    <w:uiPriority w:val="9"/>
-    <w:rsid w:val="00AE762C"/>
-    <w:rPr>
-      <w:rFonts w:asciiTheme="majorHAnsi" w:eastAsiaTheme="majorEastAsia" w:hAnsiTheme="majorHAnsi" w:cstheme="majorBidi"/>
-      <w:b/>
-      <w:bCs/>
-      <w:color w:val="365F91" w:themeColor="accent1" w:themeShade="BF"/>
-      <w:sz w:val="28"/>
-      <w:szCs w:val="28"/>
-    </w:rPr>
-  </w:style>
-  <w:style w:type="paragraph" w:styleId="Paragraphedeliste">
-    <w:name w:val="List Paragraph"/>
-    <w:basedOn w:val="Normal"/>
-    <w:uiPriority w:val="34"/>
-    <w:qFormat/>
-    <w:rsid w:val="00AE762C"/>
-    <w:pPr>
-      <w:ind w:left="720"/>
-      <w:contextualSpacing/>
-    </w:pPr>
-  </w:style>
-  <w:style w:type="paragraph" w:styleId="En-ttedetabledesmatires">
-    <w:name w:val="TOC Heading"/>
-    <w:basedOn w:val="Titre1"/>
-    <w:next w:val="Normal"/>
-    <w:uiPriority w:val="39"/>
-    <w:semiHidden/>
-    <w:unhideWhenUsed/>
-    <w:qFormat/>
-    <w:rsid w:val="00AE762C"/>
-    <w:pPr>
-      <w:outlineLvl w:val="9"/>
-    </w:pPr>
-    <w:rPr>
-      <w:lang w:eastAsia="fr-FR"/>
-    </w:rPr>
-  </w:style>
-  <w:style w:type="paragraph" w:styleId="TM2">
-    <w:name w:val="toc 2"/>
-    <w:basedOn w:val="Normal"/>
-    <w:next w:val="Normal"/>
-    <w:autoRedefine/>
-    <w:uiPriority w:val="39"/>
-    <w:unhideWhenUsed/>
-    <w:qFormat/>
-    <w:rsid w:val="00AE762C"/>
-    <w:pPr>
-      <w:spacing w:after="100"/>
-      <w:ind w:left="220"/>
-    </w:pPr>
-    <w:rPr>
-      <w:rFonts w:eastAsiaTheme="minorEastAsia"/>
-      <w:lang w:eastAsia="fr-FR"/>
-    </w:rPr>
-  </w:style>
-  <w:style w:type="paragraph" w:styleId="TM1">
-    <w:name w:val="toc 1"/>
-    <w:basedOn w:val="Normal"/>
-    <w:next w:val="Normal"/>
-    <w:autoRedefine/>
-    <w:uiPriority w:val="39"/>
-    <w:unhideWhenUsed/>
-    <w:qFormat/>
-    <w:rsid w:val="00AE762C"/>
-    <w:pPr>
-      <w:spacing w:after="100"/>
-    </w:pPr>
-    <w:rPr>
-      <w:rFonts w:eastAsiaTheme="minorEastAsia"/>
-      <w:lang w:eastAsia="fr-FR"/>
-    </w:rPr>
-  </w:style>
-  <w:style w:type="paragraph" w:styleId="TM3">
-    <w:name w:val="toc 3"/>
-    <w:basedOn w:val="Normal"/>
-    <w:next w:val="Normal"/>
-    <w:autoRedefine/>
-    <w:uiPriority w:val="39"/>
-    <w:unhideWhenUsed/>
-    <w:qFormat/>
-    <w:rsid w:val="00AE762C"/>
-    <w:pPr>
-      <w:spacing w:after="100"/>
-      <w:ind w:left="440"/>
-    </w:pPr>
-    <w:rPr>
-      <w:rFonts w:eastAsiaTheme="minorEastAsia"/>
-      <w:lang w:eastAsia="fr-FR"/>
-    </w:rPr>
-  </w:style>
-  <w:style w:type="paragraph" w:styleId="Textedebulles">
-    <w:name w:val="Balloon Text"/>
-    <w:basedOn w:val="Normal"/>
-    <w:link w:val="TextedebullesCar"/>
-    <w:uiPriority w:val="99"/>
-    <w:semiHidden/>
-    <w:unhideWhenUsed/>
-    <w:rsid w:val="00AE762C"/>
-    <w:pPr>
-      <w:spacing w:after="0" w:line="240" w:lineRule="auto"/>
-    </w:pPr>
-    <w:rPr>
-      <w:rFonts w:ascii="Tahoma" w:hAnsi="Tahoma" w:cs="Tahoma"/>
-      <w:sz w:val="16"/>
-      <w:szCs w:val="16"/>
-    </w:rPr>
-  </w:style>
-  <w:style w:type="character" w:customStyle="1" w:styleId="TextedebullesCar">
-    <w:name w:val="Texte de bulles Car"/>
-    <w:basedOn w:val="Policepardfaut"/>
-    <w:link w:val="Textedebulles"/>
-    <w:uiPriority w:val="99"/>
-    <w:semiHidden/>
-    <w:rsid w:val="00AE762C"/>
-    <w:rPr>
-      <w:rFonts w:ascii="Tahoma" w:hAnsi="Tahoma" w:cs="Tahoma"/>
-      <w:sz w:val="16"/>
-      <w:szCs w:val="16"/>
-    </w:rPr>
-  </w:style>
-  <w:style w:type="character" w:styleId="Lienhypertexte">
-    <w:name w:val="Hyperlink"/>
-    <w:basedOn w:val="Policepardfaut"/>
-    <w:uiPriority w:val="99"/>
-    <w:unhideWhenUsed/>
-    <w:rsid w:val="00E91445"/>
-    <w:rPr>
-      <w:color w:val="0000FF" w:themeColor="hyperlink"/>
-      <w:u w:val="single"/>
-    </w:rPr>
-  </w:style>
-  <w:style w:type="character" w:customStyle="1" w:styleId="Titre3Car">
-    <w:name w:val="Titre 3 Car"/>
-    <w:basedOn w:val="Policepardfaut"/>
-    <w:link w:val="Titre3"/>
-    <w:uiPriority w:val="9"/>
-    <w:rsid w:val="009C1C67"/>
-    <w:rPr>
-      <w:rFonts w:asciiTheme="majorHAnsi" w:eastAsiaTheme="majorEastAsia" w:hAnsiTheme="majorHAnsi" w:cstheme="majorBidi"/>
-      <w:b/>
-      <w:bCs/>
-      <w:color w:val="4F81BD" w:themeColor="accent1"/>
-    </w:rPr>
-  </w:style>
-</w:styles>
-</file>
-
-<file path=word/stylesWithEffects.xml><?xml version="1.0" encoding="utf-8"?>
-<w:styles xmlns:wpc="http://schemas.microsoft.com/office/word/2010/wordprocessingCanvas" xmlns:mc="http://schemas.openxmlformats.org/markup-compatibility/2006" xmlns:o="urn:schemas-microsoft-com:office:office" xmlns:r="http://schemas.openxmlformats.org/officeDocument/2006/relationships" xmlns:m="http://schemas.openxmlformats.org/officeDocument/2006/math" xmlns:v="urn:schemas-microsoft-com:vml" xmlns:wp14="http://schemas.microsoft.com/office/word/2010/wordprocessingDrawing" xmlns:wp="http://schemas.openxmlformats.org/drawingml/2006/wordprocessingDrawing" xmlns:w10="urn:schemas-microsoft-com:office:word" xmlns:w="http://schemas.openxmlformats.org/wordprocessingml/2006/main" xmlns:w14="http://schemas.microsoft.com/office/word/2010/wordml" xmlns:wpg="http://schemas.microsoft.com/office/word/2010/wordprocessingGroup" xmlns:wpi="http://schemas.microsoft.com/office/word/2010/wordprocessingInk" xmlns:wne="http://schemas.microsoft.com/office/word/2006/wordml" xmlns:wps="http://schemas.microsoft.com/office/word/2010/wordprocessingShape" mc:Ignorable="w14 wp14">
-  <w:docDefaults>
-    <w:rPrDefault>
-      <w:rPr>
-        <w:rFonts w:asciiTheme="minorHAnsi" w:eastAsia="Batang" w:hAnsiTheme="minorHAnsi" w:cstheme="minorBidi"/>
-        <w:sz w:val="22"/>
-        <w:szCs w:val="22"/>
-        <w:lang w:val="fr-FR" w:eastAsia="en-US" w:bidi="ar-SA"/>
-      </w:rPr>
-    </w:rPrDefault>
-    <w:pPrDefault>
-      <w:pPr>
-        <w:spacing w:after="200" w:line="276" w:lineRule="auto"/>
-      </w:pPr>
-    </w:pPrDefault>
-  </w:docDefaults>
-  <w:latentStyles w:defLockedState="0" w:defUIPriority="99" w:defSemiHidden="1" w:defUnhideWhenUsed="1" w:defQFormat="0" w:count="267">
-    <w:lsdException w:name="Normal" w:semiHidden="0" w:uiPriority="0" w:unhideWhenUsed="0" w:qFormat="1"/>
-    <w:lsdException w:name="heading 1" w:semiHidden="0" w:uiPriority="9" w:unhideWhenUsed="0" w:qFormat="1"/>
-    <w:lsdException w:name="heading 2" w:uiPriority="9" w:qFormat="1"/>
-    <w:lsdException w:name="heading 3" w:uiPriority="9" w:qFormat="1"/>
-    <w:lsdException w:name="heading 4" w:uiPriority="9" w:qFormat="1"/>
-    <w:lsdException w:name="heading 5" w:uiPriority="9" w:qFormat="1"/>
-    <w:lsdException w:name="heading 6" w:uiPriority="9" w:qFormat="1"/>
-    <w:lsdException w:name="heading 7" w:uiPriority="9" w:qFormat="1"/>
-    <w:lsdException w:name="heading 8" w:uiPriority="9" w:qFormat="1"/>
-    <w:lsdException w:name="heading 9" w:uiPriority="9" w:qFormat="1"/>
-    <w:lsdException w:name="toc 1" w:uiPriority="39" w:qFormat="1"/>
-    <w:lsdException w:name="toc 2" w:uiPriority="39" w:qFormat="1"/>
-    <w:lsdException w:name="toc 3" w:uiPriority="39" w:qFormat="1"/>
-    <w:lsdException w:name="toc 4" w:uiPriority="39"/>
-    <w:lsdException w:name="toc 5" w:uiPriority="39"/>
-    <w:lsdException w:name="toc 6" w:uiPriority="39"/>
-    <w:lsdException w:name="toc 7" w:uiPriority="39"/>
-    <w:lsdException w:name="toc 8" w:uiPriority="39"/>
-    <w:lsdException w:name="toc 9" w:uiPriority="39"/>
-    <w:lsdException w:name="caption" w:uiPriority="35" w:qFormat="1"/>
-    <w:lsdException w:name="Title" w:semiHidden="0" w:uiPriority="10" w:unhideWhenUsed="0" w:qFormat="1"/>
-    <w:lsdException w:name="Default Paragraph Font" w:uiPriority="1"/>
-    <w:lsdException w:name="Subtitle" w:semiHidden="0" w:uiPriority="11" w:unhideWhenUsed="0" w:qFormat="1"/>
-    <w:lsdException w:name="Strong" w:semiHidden="0" w:uiPriority="22" w:unhideWhenUsed="0" w:qFormat="1"/>
-    <w:lsdException w:name="Emphasis" w:semiHidden="0" w:uiPriority="20" w:unhideWhenUsed="0" w:qFormat="1"/>
-    <w:lsdException w:name="Table Grid" w:semiHidden="0" w:uiPriority="59" w:unhideWhenUsed="0"/>
-    <w:lsdException w:name="Placeholder Text" w:unhideWhenUsed="0"/>
-    <w:lsdException w:name="No Spacing" w:semiHidden="0" w:uiPriority="1" w:unhideWhenUsed="0" w:qFormat="1"/>
-    <w:lsdException w:name="Light Shading" w:semiHidden="0" w:uiPriority="60" w:unhideWhenUsed="0"/>
-    <w:lsdException w:name="Light List" w:semiHidden="0" w:uiPriority="61" w:unhideWhenUsed="0"/>
-    <w:lsdException w:name="Light Grid" w:semiHidden="0" w:uiPriority="62" w:unhideWhenUsed="0"/>
-    <w:lsdException w:name="Medium Shading 1" w:semiHidden="0" w:uiPriority="63" w:unhideWhenUsed="0"/>
-    <w:lsdException w:name="Medium Shading 2" w:semiHidden="0" w:uiPriority="64" w:unhideWhenUsed="0"/>
-    <w:lsdException w:name="Medium List 1" w:semiHidden="0" w:uiPriority="65" w:unhideWhenUsed="0"/>
-    <w:lsdException w:name="Medium List 2" w:semiHidden="0" w:uiPriority="66" w:unhideWhenUsed="0"/>
-    <w:lsdException w:name="Medium Grid 1" w:semiHidden="0" w:uiPriority="67" w:unhideWhenUsed="0"/>
-    <w:lsdException w:name="Medium Grid 2" w:semiHidden="0" w:uiPriority="68" w:unhideWhenUsed="0"/>
-    <w:lsdException w:name="Medium Grid 3" w:semiHidden="0" w:uiPriority="69" w:unhideWhenUsed="0"/>
-    <w:lsdException w:name="Dark List" w:semiHidden="0" w:uiPriority="70" w:unhideWhenUsed="0"/>
-    <w:lsdException w:name="Colorful Shading" w:semiHidden="0" w:uiPriority="71" w:unhideWhenUsed="0"/>
-    <w:lsdException w:name="Colorful List" w:semiHidden="0" w:uiPriority="72" w:unhideWhenUsed="0"/>
-    <w:lsdException w:name="Colorful Grid" w:semiHidden="0" w:uiPriority="73" w:unhideWhenUsed="0"/>
-    <w:lsdException w:name="Light Shading Accent 1" w:semiHidden="0" w:uiPriority="60" w:unhideWhenUsed="0"/>
-    <w:lsdException w:name="Light List Accent 1" w:semiHidden="0" w:uiPriority="61" w:unhideWhenUsed="0"/>
-    <w:lsdException w:name="Light Grid Accent 1" w:semiHidden="0" w:uiPriority="62" w:unhideWhenUsed="0"/>
-    <w:lsdException w:name="Medium Shading 1 Accent 1" w:semiHidden="0" w:uiPriority="63" w:unhideWhenUsed="0"/>
-    <w:lsdException w:name="Medium Shading 2 Accent 1" w:semiHidden="0" w:uiPriority="64" w:unhideWhenUsed="0"/>
-    <w:lsdException w:name="Medium List 1 Accent 1" w:semiHidden="0" w:uiPriority="65" w:unhideWhenUsed="0"/>
-    <w:lsdException w:name="Revision" w:unhideWhenUsed="0"/>
-    <w:lsdException w:name="List Paragraph" w:semiHidden="0" w:uiPriority="34" w:unhideWhenUsed="0" w:qFormat="1"/>
-    <w:lsdException w:name="Quote" w:semiHidden="0" w:uiPriority="29" w:unhideWhenUsed="0" w:qFormat="1"/>
-    <w:lsdException w:name="Intense Quote" w:semiHidden="0" w:uiPriority="30" w:unhideWhenUsed="0" w:qFormat="1"/>
-    <w:lsdException w:name="Medium List 2 Accent 1" w:semiHidden="0" w:uiPriority="66" w:unhideWhenUsed="0"/>
-    <w:lsdException w:name="Medium Grid 1 Accent 1" w:semiHidden="0" w:uiPriority="67" w:unhideWhenUsed="0"/>
-    <w:lsdException w:name="Medium Grid 2 Accent 1" w:semiHidden="0" w:uiPriority="68" w:unhideWhenUsed="0"/>
-    <w:lsdException w:name="Medium Grid 3 Accent 1" w:semiHidden="0" w:uiPriority="69" w:unhideWhenUsed="0"/>
-    <w:lsdException w:name="Dark List Accent 1" w:semiHidden="0" w:uiPriority="70" w:unhideWhenUsed="0"/>
-    <w:lsdException w:name="Colorful Shading Accent 1" w:semiHidden="0" w:uiPriority="71" w:unhideWhenUsed="0"/>
-    <w:lsdException w:name="Colorful List Accent 1" w:semiHidden="0" w:uiPriority="72" w:unhideWhenUsed="0"/>
-    <w:lsdException w:name="Colorful Grid Accent 1" w:semiHidden="0" w:uiPriority="73" w:unhideWhenUsed="0"/>
-    <w:lsdException w:name="Light Shading Accent 2" w:semiHidden="0" w:uiPriority="60" w:unhideWhenUsed="0"/>
-    <w:lsdException w:name="Light List Accent 2" w:semiHidden="0" w:uiPriority="61" w:unhideWhenUsed="0"/>
-    <w:lsdException w:name="Light Grid Accent 2" w:semiHidden="0" w:uiPriority="62" w:unhideWhenUsed="0"/>
-    <w:lsdException w:name="Medium Shading 1 Accent 2" w:semiHidden="0" w:uiPriority="63" w:unhideWhenUsed="0"/>
-    <w:lsdException w:name="Medium Shading 2 Accent 2" w:semiHidden="0" w:uiPriority="64" w:unhideWhenUsed="0"/>
-    <w:lsdException w:name="Medium List 1 Accent 2" w:semiHidden="0" w:uiPriority="65" w:unhideWhenUsed="0"/>
-    <w:lsdException w:name="Medium List 2 Accent 2" w:semiHidden="0" w:uiPriority="66" w:unhideWhenUsed="0"/>
-    <w:lsdException w:name="Medium Grid 1 Accent 2" w:semiHidden="0" w:uiPriority="67" w:unhideWhenUsed="0"/>
-    <w:lsdException w:name="Medium Grid 2 Accent 2" w:semiHidden="0" w:uiPriority="68" w:unhideWhenUsed="0"/>
-    <w:lsdException w:name="Medium Grid 3 Accent 2" w:semiHidden="0" w:uiPriority="69" w:unhideWhenUsed="0"/>
-    <w:lsdException w:name="Dark List Accent 2" w:semiHidden="0" w:uiPriority="70" w:unhideWhenUsed="0"/>
-    <w:lsdException w:name="Colorful Shading Accent 2" w:semiHidden="0" w:uiPriority="71" w:unhideWhenUsed="0"/>
-    <w:lsdException w:name="Colorful List Accent 2" w:semiHidden="0" w:uiPriority="72" w:unhideWhenUsed="0"/>
-    <w:lsdException w:name="Colorful Grid Accent 2" w:semiHidden="0" w:uiPriority="73" w:unhideWhenUsed="0"/>
-    <w:lsdException w:name="Light Shading Accent 3" w:semiHidden="0" w:uiPriority="60" w:unhideWhenUsed="0"/>
-    <w:lsdException w:name="Light List Accent 3" w:semiHidden="0" w:uiPriority="61" w:unhideWhenUsed="0"/>
-    <w:lsdException w:name="Light Grid Accent 3" w:semiHidden="0" w:uiPriority="62" w:unhideWhenUsed="0"/>
-    <w:lsdException w:name="Medium Shading 1 Accent 3" w:semiHidden="0" w:uiPriority="63" w:unhideWhenUsed="0"/>
-    <w:lsdException w:name="Medium Shading 2 Accent 3" w:semiHidden="0" w:uiPriority="64" w:unhideWhenUsed="0"/>
-    <w:lsdException w:name="Medium List 1 Accent 3" w:semiHidden="0" w:uiPriority="65" w:unhideWhenUsed="0"/>
-    <w:lsdException w:name="Medium List 2 Accent 3" w:semiHidden="0" w:uiPriority="66" w:unhideWhenUsed="0"/>
-    <w:lsdException w:name="Medium Grid 1 Accent 3" w:semiHidden="0" w:uiPriority="67" w:unhideWhenUsed="0"/>
-    <w:lsdException w:name="Medium Grid 2 Accent 3" w:semiHidden="0" w:uiPriority="68" w:unhideWhenUsed="0"/>
-    <w:lsdException w:name="Medium Grid 3 Accent 3" w:semiHidden="0" w:uiPriority="69" w:unhideWhenUsed="0"/>
-    <w:lsdException w:name="Dark List Accent 3" w:semiHidden="0" w:uiPriority="70" w:unhideWhenUsed="0"/>
-    <w:lsdException w:name="Colorful Shading Accent 3" w:semiHidden="0" w:uiPriority="71" w:unhideWhenUsed="0"/>
-    <w:lsdException w:name="Colorful List Accent 3" w:semiHidden="0" w:uiPriority="72" w:unhideWhenUsed="0"/>
-    <w:lsdException w:name="Colorful Grid Accent 3" w:semiHidden="0" w:uiPriority="73" w:unhideWhenUsed="0"/>
-    <w:lsdException w:name="Light Shading Accent 4" w:semiHidden="0" w:uiPriority="60" w:unhideWhenUsed="0"/>
-    <w:lsdException w:name="Light List Accent 4" w:semiHidden="0" w:uiPriority="61" w:unhideWhenUsed="0"/>
-    <w:lsdException w:name="Light Grid Accent 4" w:semiHidden="0" w:uiPriority="62" w:unhideWhenUsed="0"/>
-    <w:lsdException w:name="Medium Shading 1 Accent 4" w:semiHidden="0" w:uiPriority="63" w:unhideWhenUsed="0"/>
-    <w:lsdException w:name="Medium Shading 2 Accent 4" w:semiHidden="0" w:uiPriority="64" w:unhideWhenUsed="0"/>
-    <w:lsdException w:name="Medium List 1 Accent 4" w:semiHidden="0" w:uiPriority="65" w:unhideWhenUsed="0"/>
-    <w:lsdException w:name="Medium List 2 Accent 4" w:semiHidden="0" w:uiPriority="66" w:unhideWhenUsed="0"/>
-    <w:lsdException w:name="Medium Grid 1 Accent 4" w:semiHidden="0" w:uiPriority="67" w:unhideWhenUsed="0"/>
-    <w:lsdException w:name="Medium Grid 2 Accent 4" w:semiHidden="0" w:uiPriority="68" w:unhideWhenUsed="0"/>
-    <w:lsdException w:name="Medium Grid 3 Accent 4" w:semiHidden="0" w:uiPriority="69" w:unhideWhenUsed="0"/>
-    <w:lsdException w:name="Dark List Accent 4" w:semiHidden="0" w:uiPriority="70" w:unhideWhenUsed="0"/>
-    <w:lsdException w:name="Colorful Shading Accent 4" w:semiHidden="0" w:uiPriority="71" w:unhideWhenUsed="0"/>
-    <w:lsdException w:name="Colorful List Accent 4" w:semiHidden="0" w:uiPriority="72" w:unhideWhenUsed="0"/>
-    <w:lsdException w:name="Colorful Grid Accent 4" w:semiHidden="0" w:uiPriority="73" w:unhideWhenUsed="0"/>
-    <w:lsdException w:name="Light Shading Accent 5" w:semiHidden="0" w:uiPriority="60" w:unhideWhenUsed="0"/>
-    <w:lsdException w:name="Light List Accent 5" w:semiHidden="0" w:uiPriority="61" w:unhideWhenUsed="0"/>
-    <w:lsdException w:name="Light Grid Accent 5" w:semiHidden="0" w:uiPriority="62" w:unhideWhenUsed="0"/>
-    <w:lsdException w:name="Medium Shading 1 Accent 5" w:semiHidden="0" w:uiPriority="63" w:unhideWhenUsed="0"/>
-    <w:lsdException w:name="Medium Shading 2 Accent 5" w:semiHidden="0" w:uiPriority="64" w:unhideWhenUsed="0"/>
-    <w:lsdException w:name="Medium List 1 Accent 5" w:semiHidden="0" w:uiPriority="65" w:unhideWhenUsed="0"/>
-    <w:lsdException w:name="Medium List 2 Accent 5" w:semiHidden="0" w:uiPriority="66" w:unhideWhenUsed="0"/>
-    <w:lsdException w:name="Medium Grid 1 Accent 5" w:semiHidden="0" w:uiPriority="67" w:unhideWhenUsed="0"/>
-    <w:lsdException w:name="Medium Grid 2 Accent 5" w:semiHidden="0" w:uiPriority="68" w:unhideWhenUsed="0"/>
-    <w:lsdException w:name="Medium Grid 3 Accent 5" w:semiHidden="0" w:uiPriority="69" w:unhideWhenUsed="0"/>
-    <w:lsdException w:name="Dark List Accent 5" w:semiHidden="0" w:uiPriority="70" w:unhideWhenUsed="0"/>
-    <w:lsdException w:name="Colorful Shading Accent 5" w:semiHidden="0" w:uiPriority="71" w:unhideWhenUsed="0"/>
-    <w:lsdException w:name="Colorful List Accent 5" w:semiHidden="0" w:uiPriority="72" w:unhideWhenUsed="0"/>
-    <w:lsdException w:name="Colorful Grid Accent 5" w:semiHidden="0" w:uiPriority="73" w:unhideWhenUsed="0"/>
-    <w:lsdException w:name="Light Shading Accent 6" w:semiHidden="0" w:uiPriority="60" w:unhideWhenUsed="0"/>
-    <w:lsdException w:name="Light List Accent 6" w:semiHidden="0" w:uiPriority="61" w:unhideWhenUsed="0"/>
-    <w:lsdException w:name="Light Grid Accent 6" w:semiHidden="0" w:uiPriority="62" w:unhideWhenUsed="0"/>
-    <w:lsdException w:name="Medium Shading 1 Accent 6" w:semiHidden="0" w:uiPriority="63" w:unhideWhenUsed="0"/>
-    <w:lsdException w:name="Medium Shading 2 Accent 6" w:semiHidden="0" w:uiPriority="64" w:unhideWhenUsed="0"/>
-    <w:lsdException w:name="Medium List 1 Accent 6" w:semiHidden="0" w:uiPriority="65" w:unhideWhenUsed="0"/>
-    <w:lsdException w:name="Medium List 2 Accent 6" w:semiHidden="0" w:uiPriority="66" w:unhideWhenUsed="0"/>
-    <w:lsdException w:name="Medium Grid 1 Accent 6" w:semiHidden="0" w:uiPriority="67" w:unhideWhenUsed="0"/>
-    <w:lsdException w:name="Medium Grid 2 Accent 6" w:semiHidden="0" w:uiPriority="68" w:unhideWhenUsed="0"/>
-    <w:lsdException w:name="Medium Grid 3 Accent 6" w:semiHidden="0" w:uiPriority="69" w:unhideWhenUsed="0"/>
-    <w:lsdException w:name="Dark List Accent 6" w:semiHidden="0" w:uiPriority="70" w:unhideWhenUsed="0"/>
-    <w:lsdException w:name="Colorful Shading Accent 6" w:semiHidden="0" w:uiPriority="71" w:unhideWhenUsed="0"/>
-    <w:lsdException w:name="Colorful List Accent 6" w:semiHidden="0" w:uiPriority="72" w:unhideWhenUsed="0"/>
-    <w:lsdException w:name="Colorful Grid Accent 6" w:semiHidden="0" w:uiPriority="73" w:unhideWhenUsed="0"/>
-    <w:lsdException w:name="Subtle Emphasis" w:semiHidden="0" w:uiPriority="19" w:unhideWhenUsed="0" w:qFormat="1"/>
-    <w:lsdException w:name="Intense Emphasis" w:semiHidden="0" w:uiPriority="21" w:unhideWhenUsed="0" w:qFormat="1"/>
-    <w:lsdException w:name="Subtle Reference" w:semiHidden="0" w:uiPriority="31" w:unhideWhenUsed="0" w:qFormat="1"/>
-    <w:lsdException w:name="Intense Reference" w:semiHidden="0" w:uiPriority="32" w:unhideWhenUsed="0" w:qFormat="1"/>
-    <w:lsdException w:name="Book Title" w:semiHidden="0" w:uiPriority="33" w:unhideWhenUsed="0" w:qFormat="1"/>
-    <w:lsdException w:name="Bibliography" w:uiPriority="37"/>
-    <w:lsdException w:name="TOC Heading" w:uiPriority="39" w:qFormat="1"/>
+  <w:latentStyles w:defLockedState="0" w:defUIPriority="99" w:defSemiHidden="0" w:defUnhideWhenUsed="0" w:defQFormat="0" w:count="376">
+    <w:lsdException w:name="Normal" w:uiPriority="0" w:qFormat="1"/>
+    <w:lsdException w:name="heading 1" w:uiPriority="9" w:qFormat="1"/>
+    <w:lsdException w:name="heading 2" w:semiHidden="1" w:uiPriority="9" w:unhideWhenUsed="1" w:qFormat="1"/>
+    <w:lsdException w:name="heading 3" w:semiHidden="1" w:uiPriority="9" w:unhideWhenUsed="1" w:qFormat="1"/>
+    <w:lsdException w:name="heading 4" w:semiHidden="1" w:uiPriority="9" w:unhideWhenUsed="1" w:qFormat="1"/>
+    <w:lsdException w:name="heading 5" w:semiHidden="1" w:uiPriority="9" w:unhideWhenUsed="1" w:qFormat="1"/>
+    <w:lsdException w:name="heading 6" w:semiHidden="1" w:uiPriority="9" w:unhideWhenUsed="1" w:qFormat="1"/>
+    <w:lsdException w:name="heading 7" w:semiHidden="1" w:uiPriority="9" w:unhideWhenUsed="1" w:qFormat="1"/>
+    <w:lsdException w:name="heading 8" w:semiHidden="1" w:uiPriority="9" w:unhideWhenUsed="1" w:qFormat="1"/>
+    <w:lsdException w:name="heading 9" w:semiHidden="1" w:uiPriority="9" w:unhideWhenUsed="1" w:qFormat="1"/>
+    <w:lsdException w:name="index 1" w:semiHidden="1" w:unhideWhenUsed="1"/>
+    <w:lsdException w:name="index 2" w:semiHidden="1" w:unhideWhenUsed="1"/>
+    <w:lsdException w:name="index 3" w:semiHidden="1" w:unhideWhenUsed="1"/>
+    <w:lsdException w:name="index 4" w:semiHidden="1" w:unhideWhenUsed="1"/>
+    <w:lsdException w:name="index 5" w:semiHidden="1" w:unhideWhenUsed="1"/>
+    <w:lsdException w:name="index 6" w:semiHidden="1" w:unhideWhenUsed="1"/>
+    <w:lsdException w:name="index 7" w:semiHidden="1" w:unhideWhenUsed="1"/>
+    <w:lsdException w:name="index 8" w:semiHidden="1" w:unhideWhenUsed="1"/>
+    <w:lsdException w:name="index 9" w:semiHidden="1" w:unhideWhenUsed="1"/>
+    <w:lsdException w:name="toc 1" w:semiHidden="1" w:uiPriority="39" w:unhideWhenUsed="1" w:qFormat="1"/>
+    <w:lsdException w:name="toc 2" w:semiHidden="1" w:uiPriority="39" w:unhideWhenUsed="1" w:qFormat="1"/>
+    <w:lsdException w:name="toc 3" w:semiHidden="1" w:uiPriority="39" w:unhideWhenUsed="1" w:qFormat="1"/>
+    <w:lsdException w:name="toc 4" w:semiHidden="1" w:uiPriority="39" w:unhideWhenUsed="1"/>
+    <w:lsdException w:name="toc 5" w:semiHidden="1" w:uiPriority="39" w:unhideWhenUsed="1"/>
+    <w:lsdException w:name="toc 6" w:semiHidden="1" w:uiPriority="39" w:unhideWhenUsed="1"/>
+    <w:lsdException w:name="toc 7" w:semiHidden="1" w:uiPriority="39" w:unhideWhenUsed="1"/>
+    <w:lsdException w:name="toc 8" w:semiHidden="1" w:uiPriority="39" w:unhideWhenUsed="1"/>
+    <w:lsdException w:name="toc 9" w:semiHidden="1" w:uiPriority="39" w:unhideWhenUsed="1"/>
+    <w:lsdException w:name="Normal Indent" w:semiHidden="1" w:unhideWhenUsed="1"/>
+    <w:lsdException w:name="footnote text" w:semiHidden="1" w:unhideWhenUsed="1"/>
+    <w:lsdException w:name="annotation text" w:semiHidden="1" w:unhideWhenUsed="1"/>
+    <w:lsdException w:name="header" w:semiHidden="1" w:unhideWhenUsed="1"/>
+    <w:lsdException w:name="footer" w:semiHidden="1" w:unhideWhenUsed="1"/>
+    <w:lsdException w:name="index heading" w:semiHidden="1" w:unhideWhenUsed="1"/>
+    <w:lsdException w:name="caption" w:semiHidden="1" w:uiPriority="35" w:unhideWhenUsed="1" w:qFormat="1"/>
+    <w:lsdException w:name="table of figures" w:semiHidden="1" w:unhideWhenUsed="1"/>
+    <w:lsdException w:name="envelope address" w:semiHidden="1" w:unhideWhenUsed="1"/>
+    <w:lsdException w:name="envelope return" w:semiHidden="1" w:unhideWhenUsed="1"/>
+    <w:lsdException w:name="footnote reference" w:semiHidden="1" w:unhideWhenUsed="1"/>
+    <w:lsdException w:name="annotation reference" w:semiHidden="1" w:unhideWhenUsed="1"/>
+    <w:lsdException w:name="line number" w:semiHidden="1" w:unhideWhenUsed="1"/>
+    <w:lsdException w:name="page number" w:semiHidden="1" w:unhideWhenUsed="1"/>
+    <w:lsdException w:name="endnote reference" w:semiHidden="1" w:unhideWhenUsed="1"/>
+    <w:lsdException w:name="endnote text" w:semiHidden="1" w:unhideWhenUsed="1"/>
+    <w:lsdException w:name="table of authorities" w:semiHidden="1" w:unhideWhenUsed="1"/>
+    <w:lsdException w:name="macro" w:semiHidden="1" w:unhideWhenUsed="1"/>
+    <w:lsdException w:name="toa heading" w:semiHidden="1" w:unhideWhenUsed="1"/>
+    <w:lsdException w:name="List" w:semiHidden="1" w:unhideWhenUsed="1"/>
+    <w:lsdException w:name="List Bullet" w:semiHidden="1" w:unhideWhenUsed="1"/>
+    <w:lsdException w:name="List Number" w:semiHidden="1" w:unhideWhenUsed="1"/>
+    <w:lsdException w:name="List 2" w:semiHidden="1" w:unhideWhenUsed="1"/>
+    <w:lsdException w:name="List 3" w:semiHidden="1" w:unhideWhenUsed="1"/>
+    <w:lsdException w:name="List 4" w:semiHidden="1" w:unhideWhenUsed="1"/>
+    <w:lsdException w:name="List 5" w:semiHidden="1" w:unhideWhenUsed="1"/>
+    <w:lsdException w:name="List Bullet 2" w:semiHidden="1" w:unhideWhenUsed="1"/>
+    <w:lsdException w:name="List Bullet 3" w:semiHidden="1" w:unhideWhenUsed="1"/>
+    <w:lsdException w:name="List Bullet 4" w:semiHidden="1" w:unhideWhenUsed="1"/>
+    <w:lsdException w:name="List Bullet 5" w:semiHidden="1" w:unhideWhenUsed="1"/>
+    <w:lsdException w:name="List Number 2" w:semiHidden="1" w:unhideWhenUsed="1"/>
+    <w:lsdException w:name="List Number 3" w:semiHidden="1" w:unhideWhenUsed="1"/>
+    <w:lsdException w:name="List Number 4" w:semiHidden="1" w:unhideWhenUsed="1"/>
+    <w:lsdException w:name="List Number 5" w:semiHidden="1" w:unhideWhenUsed="1"/>
+    <w:lsdException w:name="Title" w:uiPriority="10" w:qFormat="1"/>
+    <w:lsdException w:name="Closing" w:semiHidden="1" w:unhideWhenUsed="1"/>
+    <w:lsdException w:name="Signature" w:semiHidden="1" w:unhideWhenUsed="1"/>
+    <w:lsdException w:name="Default Paragraph Font" w:semiHidden="1" w:uiPriority="1" w:unhideWhenUsed="1"/>
+    <w:lsdException w:name="Body Text" w:semiHidden="1" w:unhideWhenUsed="1"/>
+    <w:lsdException w:name="Body Text Indent" w:semiHidden="1" w:unhideWhenUsed="1"/>
+    <w:lsdException w:name="List Continue" w:semiHidden="1" w:unhideWhenUsed="1"/>
+    <w:lsdException w:name="List Continue 2" w:semiHidden="1" w:unhideWhenUsed="1"/>
+    <w:lsdException w:name="List Continue 3" w:semiHidden="1" w:unhideWhenUsed="1"/>
+    <w:lsdException w:name="List Continue 4" w:semiHidden="1" w:unhideWhenUsed="1"/>
+    <w:lsdException w:name="List Continue 5" w:semiHidden="1" w:unhideWhenUsed="1"/>
+    <w:lsdException w:name="Message Header" w:semiHidden="1" w:unhideWhenUsed="1"/>
+    <w:lsdException w:name="Subtitle" w:uiPriority="11" w:qFormat="1"/>
+    <w:lsdException w:name="Salutation" w:semiHidden="1" w:unhideWhenUsed="1"/>
+    <w:lsdException w:name="Date" w:semiHidden="1" w:unhideWhenUsed="1"/>
+    <w:lsdException w:name="Body Text First Indent" w:semiHidden="1" w:unhideWhenUsed="1"/>
+    <w:lsdException w:name="Body Text First Indent 2" w:semiHidden="1" w:unhideWhenUsed="1"/>
+    <w:lsdException w:name="Note Heading" w:semiHidden="1" w:unhideWhenUsed="1"/>
+    <w:lsdException w:name="Body Text 2" w:semiHidden="1" w:unhideWhenUsed="1"/>
+    <w:lsdException w:name="Body Text 3" w:semiHidden="1" w:unhideWhenUsed="1"/>
+    <w:lsdException w:name="Body Text Indent 2" w:semiHidden="1" w:unhideWhenUsed="1"/>
+    <w:lsdException w:name="Body Text Indent 3" w:semiHidden="1" w:unhideWhenUsed="1"/>
+    <w:lsdException w:name="Block Text" w:semiHidden="1" w:unhideWhenUsed="1"/>
+    <w:lsdException w:name="Hyperlink" w:semiHidden="1" w:unhideWhenUsed="1"/>
+    <w:lsdException w:name="FollowedHyperlink" w:semiHidden="1" w:unhideWhenUsed="1"/>
+    <w:lsdException w:name="Strong" w:uiPriority="22" w:qFormat="1"/>
+    <w:lsdException w:name="Emphasis" w:uiPriority="20" w:qFormat="1"/>
+    <w:lsdException w:name="Document Map" w:semiHidden="1" w:unhideWhenUsed="1"/>
+    <w:lsdException w:name="Plain Text" w:semiHidden="1" w:unhideWhenUsed="1"/>
+    <w:lsdException w:name="E-mail Signature" w:semiHidden="1" w:unhideWhenUsed="1"/>
+    <w:lsdException w:name="HTML Top of Form" w:semiHidden="1" w:unhideWhenUsed="1"/>
+    <w:lsdException w:name="HTML Bottom of Form" w:semiHidden="1" w:unhideWhenUsed="1"/>
+    <w:lsdException w:name="Normal (Web)" w:semiHidden="1" w:unhideWhenUsed="1"/>
+    <w:lsdException w:name="HTML Acronym" w:semiHidden="1" w:unhideWhenUsed="1"/>
+    <w:lsdException w:name="HTML Address" w:semiHidden="1" w:unhideWhenUsed="1"/>
+    <w:lsdException w:name="HTML Cite" w:semiHidden="1" w:unhideWhenUsed="1"/>
+    <w:lsdException w:name="HTML Code" w:semiHidden="1" w:unhideWhenUsed="1"/>
+    <w:lsdException w:name="HTML Definition" w:semiHidden="1" w:unhideWhenUsed="1"/>
+    <w:lsdException w:name="HTML Keyboard" w:semiHidden="1" w:unhideWhenUsed="1"/>
+    <w:lsdException w:name="HTML Preformatted" w:semiHidden="1" w:unhideWhenUsed="1"/>
+    <w:lsdException w:name="HTML Sample" w:semiHidden="1" w:unhideWhenUsed="1"/>
+    <w:lsdException w:name="HTML Typewriter" w:semiHidden="1" w:unhideWhenUsed="1"/>
+    <w:lsdException w:name="HTML Variable" w:semiHidden="1" w:unhideWhenUsed="1"/>
+    <w:lsdException w:name="Normal Table" w:semiHidden="1" w:unhideWhenUsed="1"/>
+    <w:lsdException w:name="annotation subject" w:semiHidden="1" w:unhideWhenUsed="1"/>
+    <w:lsdException w:name="No List" w:semiHidden="1" w:unhideWhenUsed="1"/>
+    <w:lsdException w:name="Outline List 1" w:semiHidden="1" w:unhideWhenUsed="1"/>
+    <w:lsdException w:name="Outline List 2" w:semiHidden="1" w:unhideWhenUsed="1"/>
+    <w:lsdException w:name="Outline List 3" w:semiHidden="1" w:unhideWhenUsed="1"/>
+    <w:lsdException w:name="Table Simple 1" w:semiHidden="1" w:unhideWhenUsed="1"/>
+    <w:lsdException w:name="Table Simple 2" w:semiHidden="1" w:unhideWhenUsed="1"/>
+    <w:lsdException w:name="Table Simple 3" w:semiHidden="1" w:unhideWhenUsed="1"/>
+    <w:lsdException w:name="Table Classic 1" w:semiHidden="1" w:unhideWhenUsed="1"/>
+    <w:lsdException w:name="Table Classic 2" w:semiHidden="1" w:unhideWhenUsed="1"/>
+    <w:lsdException w:name="Table Classic 3" w:semiHidden="1" w:unhideWhenUsed="1"/>
+    <w:lsdException w:name="Table Classic 4" w:semiHidden="1" w:unhideWhenUsed="1"/>
+    <w:lsdException w:name="Table Colorful 1" w:semiHidden="1" w:unhideWhenUsed="1"/>
+    <w:lsdException w:name="Table Colorful 2" w:semiHidden="1" w:unhideWhenUsed="1"/>
+    <w:lsdException w:name="Table Colorful 3" w:semiHidden="1" w:unhideWhenUsed="1"/>
+    <w:lsdException w:name="Table Columns 1" w:semiHidden="1" w:unhideWhenUsed="1"/>
+    <w:lsdException w:name="Table Columns 2" w:semiHidden="1" w:unhideWhenUsed="1"/>
+    <w:lsdException w:name="Table Columns 3" w:semiHidden="1" w:unhideWhenUsed="1"/>
+    <w:lsdException w:name="Table Columns 4" w:semiHidden="1" w:unhideWhenUsed="1"/>
+    <w:lsdException w:name="Table Columns 5" w:semiHidden="1" w:unhideWhenUsed="1"/>
+    <w:lsdException w:name="Table Grid 1" w:semiHidden="1" w:unhideWhenUsed="1"/>
+    <w:lsdException w:name="Table Grid 2" w:semiHidden="1" w:unhideWhenUsed="1"/>
+    <w:lsdException w:name="Table Grid 3" w:semiHidden="1" w:unhideWhenUsed="1"/>
+    <w:lsdException w:name="Table Grid 4" w:semiHidden="1" w:unhideWhenUsed="1"/>
+    <w:lsdException w:name="Table Grid 5" w:semiHidden="1" w:unhideWhenUsed="1"/>
+    <w:lsdException w:name="Table Grid 6" w:semiHidden="1" w:unhideWhenUsed="1"/>
+    <w:lsdException w:name="Table Grid 7" w:semiHidden="1" w:unhideWhenUsed="1"/>
+    <w:lsdException w:name="Table Grid 8" w:semiHidden="1" w:unhideWhenUsed="1"/>
+    <w:lsdException w:name="Table List 1" w:semiHidden="1" w:unhideWhenUsed="1"/>
+    <w:lsdException w:name="Table List 2" w:semiHidden="1" w:unhideWhenUsed="1"/>
+    <w:lsdException w:name="Table List 3" w:semiHidden="1" w:unhideWhenUsed="1"/>
+    <w:lsdException w:name="Table List 4" w:semiHidden="1" w:unhideWhenUsed="1"/>
+    <w:lsdException w:name="Table List 5" w:semiHidden="1" w:unhideWhenUsed="1"/>
+    <w:lsdException w:name="Table List 6" w:semiHidden="1" w:unhideWhenUsed="1"/>
+    <w:lsdException w:name="Table List 7" w:semiHidden="1" w:unhideWhenUsed="1"/>
+    <w:lsdException w:name="Table List 8" w:semiHidden="1" w:unhideWhenUsed="1"/>
+    <w:lsdException w:name="Table 3D effects 1" w:semiHidden="1" w:unhideWhenUsed="1"/>
+    <w:lsdException w:name="Table 3D effects 2" w:semiHidden="1" w:unhideWhenUsed="1"/>
+    <w:lsdException w:name="Table 3D effects 3" w:semiHidden="1" w:unhideWhenUsed="1"/>
+    <w:lsdException w:name="Table Contemporary" w:semiHidden="1" w:unhideWhenUsed="1"/>
+    <w:lsdException w:name="Table Elegant" w:semiHidden="1" w:unhideWhenUsed="1"/>
+    <w:lsdException w:name="Table Professional" w:semiHidden="1" w:unhideWhenUsed="1"/>
+    <w:lsdException w:name="Table Subtle 1" w:semiHidden="1" w:unhideWhenUsed="1"/>
+    <w:lsdException w:name="Table Subtle 2" w:semiHidden="1" w:unhideWhenUsed="1"/>
+    <w:lsdException w:name="Table Web 1" w:semiHidden="1" w:unhideWhenUsed="1"/>
+    <w:lsdException w:name="Table Web 2" w:semiHidden="1" w:unhideWhenUsed="1"/>
+    <w:lsdException w:name="Table Web 3" w:semiHidden="1" w:unhideWhenUsed="1"/>
+    <w:lsdException w:name="Balloon Text" w:semiHidden="1" w:unhideWhenUsed="1"/>
+    <w:lsdException w:name="Table Grid" w:semiHidden="1" w:uiPriority="59" w:unhideWhenUsed="1"/>
+    <w:lsdException w:name="Table Theme" w:semiHidden="1" w:unhideWhenUsed="1"/>
+    <w:lsdException w:name="Placeholder Text" w:semiHidden="1"/>
+    <w:lsdException w:name="No Spacing" w:uiPriority="1" w:qFormat="1"/>
+    <w:lsdException w:name="Light Shading" w:uiPriority="60"/>
+    <w:lsdException w:name="Light List" w:uiPriority="61"/>
+    <w:lsdException w:name="Light Grid" w:uiPriority="62"/>
+    <w:lsdException w:name="Medium Shading 1" w:uiPriority="63"/>
+    <w:lsdException w:name="Medium Shading 2" w:uiPriority="64"/>
+    <w:lsdException w:name="Medium List 1" w:uiPriority="65"/>
+    <w:lsdException w:name="Medium List 2" w:uiPriority="66"/>
+    <w:lsdException w:name="Medium Grid 1" w:uiPriority="67"/>
+    <w:lsdException w:name="Medium Grid 2" w:uiPriority="68"/>
+    <w:lsdException w:name="Medium Grid 3" w:uiPriority="69"/>
+    <w:lsdException w:name="Dark List" w:uiPriority="70"/>
+    <w:lsdException w:name="Colorful Shading" w:uiPriority="71"/>
+    <w:lsdException w:name="Colorful List" w:uiPriority="72"/>
+    <w:lsdException w:name="Colorful Grid" w:uiPriority="73"/>
+    <w:lsdException w:name="Light Shading Accent 1" w:uiPriority="60"/>
+    <w:lsdException w:name="Light List Accent 1" w:uiPriority="61"/>
+    <w:lsdException w:name="Light Grid Accent 1" w:uiPriority="62"/>
+    <w:lsdException w:name="Medium Shading 1 Accent 1" w:uiPriority="63"/>
+    <w:lsdException w:name="Medium Shading 2 Accent 1" w:uiPriority="64"/>
+    <w:lsdException w:name="Medium List 1 Accent 1" w:uiPriority="65"/>
+    <w:lsdException w:name="Revision" w:semiHidden="1"/>
+    <w:lsdException w:name="List Paragraph" w:uiPriority="34" w:qFormat="1"/>
+    <w:lsdException w:name="Quote" w:uiPriority="29" w:qFormat="1"/>
+    <w:lsdException w:name="Intense Quote" w:uiPriority="30" w:qFormat="1"/>
+    <w:lsdException w:name="Medium List 2 Accent 1" w:uiPriority="66"/>
+    <w:lsdException w:name="Medium Grid 1 Accent 1" w:uiPriority="67"/>
+    <w:lsdException w:name="Medium Grid 2 Accent 1" w:uiPriority="68"/>
+    <w:lsdException w:name="Medium Grid 3 Accent 1" w:uiPriority="69"/>
+    <w:lsdException w:name="Dark List Accent 1" w:uiPriority="70"/>
+    <w:lsdException w:name="Colorful Shading Accent 1" w:uiPriority="71"/>
+    <w:lsdException w:name="Colorful List Accent 1" w:uiPriority="72"/>
+    <w:lsdException w:name="Colorful Grid Accent 1" w:uiPriority="73"/>
+    <w:lsdException w:name="Light Shading Accent 2" w:uiPriority="60"/>
+    <w:lsdException w:name="Light List Accent 2" w:uiPriority="61"/>
+    <w:lsdException w:name="Light Grid Accent 2" w:uiPriority="62"/>
+    <w:lsdException w:name="Medium Shading 1 Accent 2" w:uiPriority="63"/>
+    <w:lsdException w:name="Medium Shading 2 Accent 2" w:uiPriority="64"/>
+    <w:lsdException w:name="Medium List 1 Accent 2" w:uiPriority="65"/>
+    <w:lsdException w:name="Medium List 2 Accent 2" w:uiPriority="66"/>
+    <w:lsdException w:name="Medium Grid 1 Accent 2" w:uiPriority="67"/>
+    <w:lsdException w:name="Medium Grid 2 Accent 2" w:uiPriority="68"/>
+    <w:lsdException w:name="Medium Grid 3 Accent 2" w:uiPriority="69"/>
+    <w:lsdException w:name="Dark List Accent 2" w:uiPriority="70"/>
+    <w:lsdException w:name="Colorful Shading Accent 2" w:uiPriority="71"/>
+    <w:lsdException w:name="Colorful List Accent 2" w:uiPriority="72"/>
+    <w:lsdException w:name="Colorful Grid Accent 2" w:uiPriority="73"/>
+    <w:lsdException w:name="Light Shading Accent 3" w:uiPriority="60"/>
+    <w:lsdException w:name="Light List Accent 3" w:uiPriority="61"/>
+    <w:lsdException w:name="Light Grid Accent 3" w:uiPriority="62"/>
+    <w:lsdException w:name="Medium Shading 1 Accent 3" w:uiPriority="63"/>
+    <w:lsdException w:name="Medium Shading 2 Accent 3" w:uiPriority="64"/>
+    <w:lsdException w:name="Medium List 1 Accent 3" w:uiPriority="65"/>
+    <w:lsdException w:name="Medium List 2 Accent 3" w:uiPriority="66"/>
+    <w:lsdException w:name="Medium Grid 1 Accent 3" w:uiPriority="67"/>
+    <w:lsdException w:name="Medium Grid 2 Accent 3" w:uiPriority="68"/>
+    <w:lsdException w:name="Medium Grid 3 Accent 3" w:uiPriority="69"/>
+    <w:lsdException w:name="Dark List Accent 3" w:uiPriority="70"/>
+    <w:lsdException w:name="Colorful Shading Accent 3" w:uiPriority="71"/>
+    <w:lsdException w:name="Colorful List Accent 3" w:uiPriority="72"/>
+    <w:lsdException w:name="Colorful Grid Accent 3" w:uiPriority="73"/>
+    <w:lsdException w:name="Light Shading Accent 4" w:uiPriority="60"/>
+    <w:lsdException w:name="Light List Accent 4" w:uiPriority="61"/>
+    <w:lsdException w:name="Light Grid Accent 4" w:uiPriority="62"/>
+    <w:lsdException w:name="Medium Shading 1 Accent 4" w:uiPriority="63"/>
+    <w:lsdException w:name="Medium Shading 2 Accent 4" w:uiPriority="64"/>
+    <w:lsdException w:name="Medium List 1 Accent 4" w:uiPriority="65"/>
+    <w:lsdException w:name="Medium List 2 Accent 4" w:uiPriority="66"/>
+    <w:lsdException w:name="Medium Grid 1 Accent 4" w:uiPriority="67"/>
+    <w:lsdException w:name="Medium Grid 2 Accent 4" w:uiPriority="68"/>
+    <w:lsdException w:name="Medium Grid 3 Accent 4" w:uiPriority="69"/>
+    <w:lsdException w:name="Dark List Accent 4" w:uiPriority="70"/>
+    <w:lsdException w:name="Colorful Shading Accent 4" w:uiPriority="71"/>
+    <w:lsdException w:name="Colorful List Accent 4" w:uiPriority="72"/>
+    <w:lsdException w:name="Colorful Grid Accent 4" w:uiPriority="73"/>
+    <w:lsdException w:name="Light Shading Accent 5" w:uiPriority="60"/>
+    <w:lsdException w:name="Light List Accent 5" w:uiPriority="61"/>
+    <w:lsdException w:name="Light Grid Accent 5" w:uiPriority="62"/>
+    <w:lsdException w:name="Medium Shading 1 Accent 5" w:uiPriority="63"/>
+    <w:lsdException w:name="Medium Shading 2 Accent 5" w:uiPriority="64"/>
+    <w:lsdException w:name="Medium List 1 Accent 5" w:uiPriority="65"/>
+    <w:lsdException w:name="Medium List 2 Accent 5" w:uiPriority="66"/>
+    <w:lsdException w:name="Medium Grid 1 Accent 5" w:uiPriority="67"/>
+    <w:lsdException w:name="Medium Grid 2 Accent 5" w:uiPriority="68"/>
+    <w:lsdException w:name="Medium Grid 3 Accent 5" w:uiPriority="69"/>
+    <w:lsdException w:name="Dark List Accent 5" w:uiPriority="70"/>
+    <w:lsdException w:name="Colorful Shading Accent 5" w:uiPriority="71"/>
+    <w:lsdException w:name="Colorful List Accent 5" w:uiPriority="72"/>
+    <w:lsdException w:name="Colorful Grid Accent 5" w:uiPriority="73"/>
+    <w:lsdException w:name="Light Shading Accent 6" w:uiPriority="60"/>
+    <w:lsdException w:name="Light List Accent 6" w:uiPriority="61"/>
+    <w:lsdException w:name="Light Grid Accent 6" w:uiPriority="62"/>
+    <w:lsdException w:name="Medium Shading 1 Accent 6" w:uiPriority="63"/>
+    <w:lsdException w:name="Medium Shading 2 Accent 6" w:uiPriority="64"/>
+    <w:lsdException w:name="Medium List 1 Accent 6" w:uiPriority="65"/>
+    <w:lsdException w:name="Medium List 2 Accent 6" w:uiPriority="66"/>
+    <w:lsdException w:name="Medium Grid 1 Accent 6" w:uiPriority="67"/>
+    <w:lsdException w:name="Medium Grid 2 Accent 6" w:uiPriority="68"/>
+    <w:lsdException w:name="Medium Grid 3 Accent 6" w:uiPriority="69"/>
+    <w:lsdException w:name="Dark List Accent 6" w:uiPriority="70"/>
+    <w:lsdException w:name="Colorful Shading Accent 6" w:uiPriority="71"/>
+    <w:lsdException w:name="Colorful List Accent 6" w:uiPriority="72"/>
+    <w:lsdException w:name="Colorful Grid Accent 6" w:uiPriority="73"/>
+    <w:lsdException w:name="Subtle Emphasis" w:uiPriority="19" w:qFormat="1"/>
+    <w:lsdException w:name="Intense Emphasis" w:uiPriority="21" w:qFormat="1"/>
+    <w:lsdException w:name="Subtle Reference" w:uiPriority="31" w:qFormat="1"/>
+    <w:lsdException w:name="Intense Reference" w:uiPriority="32" w:qFormat="1"/>
+    <w:lsdException w:name="Book Title" w:uiPriority="33" w:qFormat="1"/>
+    <w:lsdException w:name="Bibliography" w:semiHidden="1" w:uiPriority="37" w:unhideWhenUsed="1"/>
+    <w:lsdException w:name="TOC Heading" w:semiHidden="1" w:uiPriority="39" w:unhideWhenUsed="1" w:qFormat="1"/>
+    <w:lsdException w:name="Plain Table 1" w:uiPriority="41"/>
+    <w:lsdException w:name="Plain Table 2" w:uiPriority="42"/>
+    <w:lsdException w:name="Plain Table 3" w:uiPriority="43"/>
+    <w:lsdException w:name="Plain Table 4" w:uiPriority="44"/>
+    <w:lsdException w:name="Plain Table 5" w:uiPriority="45"/>
+    <w:lsdException w:name="Grid Table Light" w:uiPriority="40"/>
+    <w:lsdException w:name="Grid Table 1 Light" w:uiPriority="46"/>
+    <w:lsdException w:name="Grid Table 2" w:uiPriority="47"/>
+    <w:lsdException w:name="Grid Table 3" w:uiPriority="48"/>
+    <w:lsdException w:name="Grid Table 4" w:uiPriority="49"/>
+    <w:lsdException w:name="Grid Table 5 Dark" w:uiPriority="50"/>
+    <w:lsdException w:name="Grid Table 6 Colorful" w:uiPriority="51"/>
+    <w:lsdException w:name="Grid Table 7 Colorful" w:uiPriority="52"/>
+    <w:lsdException w:name="Grid Table 1 Light Accent 1" w:uiPriority="46"/>
+    <w:lsdException w:name="Grid Table 2 Accent 1" w:uiPriority="47"/>
+    <w:lsdException w:name="Grid Table 3 Accent 1" w:uiPriority="48"/>
+    <w:lsdException w:name="Grid Table 4 Accent 1" w:uiPriority="49"/>
+    <w:lsdException w:name="Grid Table 5 Dark Accent 1" w:uiPriority="50"/>
+    <w:lsdException w:name="Grid Table 6 Colorful Accent 1" w:uiPriority="51"/>
+    <w:lsdException w:name="Grid Table 7 Colorful Accent 1" w:uiPriority="52"/>
+    <w:lsdException w:name="Grid Table 1 Light Accent 2" w:uiPriority="46"/>
+    <w:lsdException w:name="Grid Table 2 Accent 2" w:uiPriority="47"/>
+    <w:lsdException w:name="Grid Table 3 Accent 2" w:uiPriority="48"/>
+    <w:lsdException w:name="Grid Table 4 Accent 2" w:uiPriority="49"/>
+    <w:lsdException w:name="Grid Table 5 Dark Accent 2" w:uiPriority="50"/>
+    <w:lsdException w:name="Grid Table 6 Colorful Accent 2" w:uiPriority="51"/>
+    <w:lsdException w:name="Grid Table 7 Colorful Accent 2" w:uiPriority="52"/>
+    <w:lsdException w:name="Grid Table 1 Light Accent 3" w:uiPriority="46"/>
+    <w:lsdException w:name="Grid Table 2 Accent 3" w:uiPriority="47"/>
+    <w:lsdException w:name="Grid Table 3 Accent 3" w:uiPriority="48"/>
+    <w:lsdException w:name="Grid Table 4 Accent 3" w:uiPriority="49"/>
+    <w:lsdException w:name="Grid Table 5 Dark Accent 3" w:uiPriority="50"/>
+    <w:lsdException w:name="Grid Table 6 Colorful Accent 3" w:uiPriority="51"/>
+    <w:lsdException w:name="Grid Table 7 Colorful Accent 3" w:uiPriority="52"/>
+    <w:lsdException w:name="Grid Table 1 Light Accent 4" w:uiPriority="46"/>
+    <w:lsdException w:name="Grid Table 2 Accent 4" w:uiPriority="47"/>
+    <w:lsdException w:name="Grid Table 3 Accent 4" w:uiPriority="48"/>
+    <w:lsdException w:name="Grid Table 4 Accent 4" w:uiPriority="49"/>
+    <w:lsdException w:name="Grid Table 5 Dark Accent 4" w:uiPriority="50"/>
+    <w:lsdException w:name="Grid Table 6 Colorful Accent 4" w:uiPriority="51"/>
+    <w:lsdException w:name="Grid Table 7 Colorful Accent 4" w:uiPriority="52"/>
+    <w:lsdException w:name="Grid Table 1 Light Accent 5" w:uiPriority="46"/>
+    <w:lsdException w:name="Grid Table 2 Accent 5" w:uiPriority="47"/>
+    <w:lsdException w:name="Grid Table 3 Accent 5" w:uiPriority="48"/>
+    <w:lsdException w:name="Grid Table 4 Accent 5" w:uiPriority="49"/>
+    <w:lsdException w:name="Grid Table 5 Dark Accent 5" w:uiPriority="50"/>
+    <w:lsdException w:name="Grid Table 6 Colorful Accent 5" w:uiPriority="51"/>
+    <w:lsdException w:name="Grid Table 7 Colorful Accent 5" w:uiPriority="52"/>
+    <w:lsdException w:name="Grid Table 1 Light Accent 6" w:uiPriority="46"/>
+    <w:lsdException w:name="Grid Table 2 Accent 6" w:uiPriority="47"/>
+    <w:lsdException w:name="Grid Table 3 Accent 6" w:uiPriority="48"/>
+    <w:lsdException w:name="Grid Table 4 Accent 6" w:uiPriority="49"/>
+    <w:lsdException w:name="Grid Table 5 Dark Accent 6" w:uiPriority="50"/>
+    <w:lsdException w:name="Grid Table 6 Colorful Accent 6" w:uiPriority="51"/>
+    <w:lsdException w:name="Grid Table 7 Colorful Accent 6" w:uiPriority="52"/>
+    <w:lsdException w:name="List Table 1 Light" w:uiPriority="46"/>
+    <w:lsdException w:name="List Table 2" w:uiPriority="47"/>
+    <w:lsdException w:name="List Table 3" w:uiPriority="48"/>
+    <w:lsdException w:name="List Table 4" w:uiPriority="49"/>
+    <w:lsdException w:name="List Table 5 Dark" w:uiPriority="50"/>
+    <w:lsdException w:name="List Table 6 Colorful" w:uiPriority="51"/>
+    <w:lsdException w:name="List Table 7 Colorful" w:uiPriority="52"/>
+    <w:lsdException w:name="List Table 1 Light Accent 1" w:uiPriority="46"/>
+    <w:lsdException w:name="List Table 2 Accent 1" w:uiPriority="47"/>
+    <w:lsdException w:name="List Table 3 Accent 1" w:uiPriority="48"/>
+    <w:lsdException w:name="List Table 4 Accent 1" w:uiPriority="49"/>
+    <w:lsdException w:name="List Table 5 Dark Accent 1" w:uiPriority="50"/>
+    <w:lsdException w:name="List Table 6 Colorful Accent 1" w:uiPriority="51"/>
+    <w:lsdException w:name="List Table 7 Colorful Accent 1" w:uiPriority="52"/>
+    <w:lsdException w:name="List Table 1 Light Accent 2" w:uiPriority="46"/>
+    <w:lsdException w:name="List Table 2 Accent 2" w:uiPriority="47"/>
+    <w:lsdException w:name="List Table 3 Accent 2" w:uiPriority="48"/>
+    <w:lsdException w:name="List Table 4 Accent 2" w:uiPriority="49"/>
+    <w:lsdException w:name="List Table 5 Dark Accent 2" w:uiPriority="50"/>
+    <w:lsdException w:name="List Table 6 Colorful Accent 2" w:uiPriority="51"/>
+    <w:lsdException w:name="List Table 7 Colorful Accent 2" w:uiPriority="52"/>
+    <w:lsdException w:name="List Table 1 Light Accent 3" w:uiPriority="46"/>
+    <w:lsdException w:name="List Table 2 Accent 3" w:uiPriority="47"/>
+    <w:lsdException w:name="List Table 3 Accent 3" w:uiPriority="48"/>
+    <w:lsdException w:name="List Table 4 Accent 3" w:uiPriority="49"/>
+    <w:lsdException w:name="List Table 5 Dark Accent 3" w:uiPriority="50"/>
+    <w:lsdException w:name="List Table 6 Colorful Accent 3" w:uiPriority="51"/>
+    <w:lsdException w:name="List Table 7 Colorful Accent 3" w:uiPriority="52"/>
+    <w:lsdException w:name="List Table 1 Light Accent 4" w:uiPriority="46"/>
+    <w:lsdException w:name="List Table 2 Accent 4" w:uiPriority="47"/>
+    <w:lsdException w:name="List Table 3 Accent 4" w:uiPriority="48"/>
+    <w:lsdException w:name="List Table 4 Accent 4" w:uiPriority="49"/>
+    <w:lsdException w:name="List Table 5 Dark Accent 4" w:uiPriority="50"/>
+    <w:lsdException w:name="List Table 6 Colorful Accent 4" w:uiPriority="51"/>
+    <w:lsdException w:name="List Table 7 Colorful Accent 4" w:uiPriority="52"/>
+    <w:lsdException w:name="List Table 1 Light Accent 5" w:uiPriority="46"/>
+    <w:lsdException w:name="List Table 2 Accent 5" w:uiPriority="47"/>
+    <w:lsdException w:name="List Table 3 Accent 5" w:uiPriority="48"/>
+    <w:lsdException w:name="List Table 4 Accent 5" w:uiPriority="49"/>
+    <w:lsdException w:name="List Table 5 Dark Accent 5" w:uiPriority="50"/>
+    <w:lsdException w:name="List Table 6 Colorful Accent 5" w:uiPriority="51"/>
+    <w:lsdException w:name="List Table 7 Colorful Accent 5" w:uiPriority="52"/>
+    <w:lsdException w:name="List Table 1 Light Accent 6" w:uiPriority="46"/>
+    <w:lsdException w:name="List Table 2 Accent 6" w:uiPriority="47"/>
+    <w:lsdException w:name="List Table 3 Accent 6" w:uiPriority="48"/>
+    <w:lsdException w:name="List Table 4 Accent 6" w:uiPriority="49"/>
+    <w:lsdException w:name="List Table 5 Dark Accent 6" w:uiPriority="50"/>
+    <w:lsdException w:name="List Table 6 Colorful Accent 6" w:uiPriority="51"/>
+    <w:lsdException w:name="List Table 7 Colorful Accent 6" w:uiPriority="52"/>
+    <w:lsdException w:name="Mention" w:semiHidden="1" w:unhideWhenUsed="1"/>
+    <w:lsdException w:name="Smart Hyperlink" w:semiHidden="1" w:unhideWhenUsed="1"/>
+    <w:lsdException w:name="Hashtag" w:semiHidden="1" w:unhideWhenUsed="1"/>
+    <w:lsdException w:name="Unresolved Mention" w:semiHidden="1" w:unhideWhenUsed="1"/>
+    <w:lsdException w:name="Smart Link" w:semiHidden="1" w:unhideWhenUsed="1"/>
   </w:latentStyles>
   <w:style w:type="paragraph" w:default="1" w:styleId="Normal">
     <w:name w:val="Normal"/>
